--- a/TinyOS/tinyos安装.docx
+++ b/TinyOS/tinyos安装.docx
@@ -64,7 +64,7 @@
         <w:widowControl/>
         <w:numPr>
           <w:ilvl w:val="0"/>
-          <w:numId w:val="1"/>
+          <w:numId w:val="2"/>
         </w:numPr>
         <w:jc w:val="left"/>
       </w:pPr>
@@ -1253,60 +1253,8 @@
         <w:widowControl/>
         <w:numPr>
           <w:ilvl w:val="0"/>
-          <w:numId w:val="1"/>
-        </w:numPr>
-        <w:jc w:val="left"/>
-      </w:pPr>
-      <w:r>
-        <w:rPr>
-          <w:rFonts w:ascii="宋体" w:cs="宋体" w:eastAsia="宋体" w:hAnsi="宋体"/>
-          <w:b/>
-          <w:sz w:val="24"/>
-          <w:szCs w:val="24"/>
-        </w:rPr>
-        <w:t>使用虚拟机安装</w:t>
-      </w:r>
-    </w:p>
-    <w:p>
-      <w:pPr>
-        <w:pStyle w:val="style32"/>
-        <w:numPr>
-          <w:ilvl w:val="0"/>
           <w:numId w:val="2"/>
         </w:numPr>
-      </w:pPr>
-      <w:r>
-        <w:rPr/>
-        <w:t>找一个已经安装好</w:t>
-      </w:r>
-      <w:r>
-        <w:rPr/>
-        <w:t>tinyos</w:t>
-      </w:r>
-      <w:r>
-        <w:rPr/>
-        <w:t>的虚拟机文件直接拷贝来。</w:t>
-      </w:r>
-    </w:p>
-    <w:p>
-      <w:pPr>
-        <w:pStyle w:val="style0"/>
-        <w:widowControl/>
-        <w:jc w:val="left"/>
-      </w:pPr>
-      <w:r>
-        <w:rPr/>
-      </w:r>
-    </w:p>
-    <w:p>
-      <w:pPr>
-        <w:pStyle w:val="style32"/>
-        <w:pageBreakBefore/>
-        <w:widowControl/>
-        <w:numPr>
-          <w:ilvl w:val="0"/>
-          <w:numId w:val="1"/>
-        </w:numPr>
         <w:jc w:val="left"/>
       </w:pPr>
       <w:r>
@@ -1316,16 +1264,7 @@
           <w:sz w:val="24"/>
           <w:szCs w:val="24"/>
         </w:rPr>
-        <w:t>TinyOS</w:t>
-      </w:r>
-      <w:r>
-        <w:rPr>
-          <w:rFonts w:ascii="宋体" w:cs="宋体" w:eastAsia="宋体" w:hAnsi="宋体"/>
-          <w:b/>
-          <w:sz w:val="24"/>
-          <w:szCs w:val="24"/>
-        </w:rPr>
-        <w:t>的使用</w:t>
+        <w:t>使用虚拟机安装</w:t>
       </w:r>
     </w:p>
     <w:p>
@@ -1338,6 +1277,67 @@
       </w:pPr>
       <w:r>
         <w:rPr/>
+        <w:t>找一个已经安装好</w:t>
+      </w:r>
+      <w:r>
+        <w:rPr/>
+        <w:t>tinyos</w:t>
+      </w:r>
+      <w:r>
+        <w:rPr/>
+        <w:t>的虚拟机文件直接拷贝来。</w:t>
+      </w:r>
+    </w:p>
+    <w:p>
+      <w:pPr>
+        <w:pStyle w:val="style0"/>
+        <w:widowControl/>
+        <w:jc w:val="left"/>
+      </w:pPr>
+      <w:r>
+        <w:rPr/>
+      </w:r>
+    </w:p>
+    <w:p>
+      <w:pPr>
+        <w:pStyle w:val="style32"/>
+        <w:pageBreakBefore/>
+        <w:widowControl/>
+        <w:numPr>
+          <w:ilvl w:val="0"/>
+          <w:numId w:val="2"/>
+        </w:numPr>
+        <w:jc w:val="left"/>
+      </w:pPr>
+      <w:r>
+        <w:rPr>
+          <w:rFonts w:ascii="宋体" w:cs="宋体" w:eastAsia="宋体" w:hAnsi="宋体"/>
+          <w:b/>
+          <w:sz w:val="24"/>
+          <w:szCs w:val="24"/>
+        </w:rPr>
+        <w:t>TinyOS</w:t>
+      </w:r>
+      <w:r>
+        <w:rPr>
+          <w:rFonts w:ascii="宋体" w:cs="宋体" w:eastAsia="宋体" w:hAnsi="宋体"/>
+          <w:b/>
+          <w:sz w:val="24"/>
+          <w:szCs w:val="24"/>
+        </w:rPr>
+        <w:t>的使用</w:t>
+      </w:r>
+    </w:p>
+    <w:p>
+      <w:pPr>
+        <w:pStyle w:val="style32"/>
+        <w:numPr>
+          <w:ilvl w:val="0"/>
+          <w:numId w:val="4"/>
+        </w:numPr>
+      </w:pPr>
+      <w:r>
+        <w:rPr/>
         <w:t>到程序文件的目录下，输入命令：</w:t>
       </w:r>
     </w:p>
@@ -1497,7 +1497,7 @@
         <w:pStyle w:val="style32"/>
         <w:numPr>
           <w:ilvl w:val="0"/>
-          <w:numId w:val="3"/>
+          <w:numId w:val="4"/>
         </w:numPr>
       </w:pPr>
       <w:r>
@@ -1510,7 +1510,7 @@
         <w:pStyle w:val="style32"/>
         <w:numPr>
           <w:ilvl w:val="1"/>
-          <w:numId w:val="3"/>
+          <w:numId w:val="4"/>
         </w:numPr>
       </w:pPr>
       <w:r>
@@ -1539,7 +1539,7 @@
         <w:pStyle w:val="style32"/>
         <w:numPr>
           <w:ilvl w:val="1"/>
-          <w:numId w:val="3"/>
+          <w:numId w:val="4"/>
         </w:numPr>
       </w:pPr>
       <w:r>
@@ -1576,7 +1576,7 @@
         <w:pStyle w:val="style32"/>
         <w:numPr>
           <w:ilvl w:val="1"/>
-          <w:numId w:val="3"/>
+          <w:numId w:val="4"/>
         </w:numPr>
       </w:pPr>
       <w:r>
@@ -1615,7 +1615,7 @@
         <w:pStyle w:val="style32"/>
         <w:numPr>
           <w:ilvl w:val="1"/>
-          <w:numId w:val="3"/>
+          <w:numId w:val="4"/>
         </w:numPr>
       </w:pPr>
       <w:r>
@@ -1787,12 +1787,206 @@
     </w:p>
     <w:p>
       <w:pPr>
+        <w:pStyle w:val="style0"/>
+        <w:widowControl/>
+        <w:jc w:val="left"/>
+      </w:pPr>
+      <w:r>
+        <w:rPr>
+          <w:sz w:val="21"/>
+          <w:szCs w:val="21"/>
+        </w:rPr>
+      </w:r>
+    </w:p>
+    <w:p>
+      <w:pPr>
+        <w:pStyle w:val="style0"/>
+        <w:widowControl/>
+        <w:jc w:val="left"/>
+      </w:pPr>
+      <w:r>
+        <w:rPr>
+          <w:sz w:val="21"/>
+          <w:szCs w:val="21"/>
+        </w:rPr>
+        <w:t>注意，如果你修改了</w:t>
+      </w:r>
+      <w:r>
+        <w:rPr>
+          <w:sz w:val="21"/>
+          <w:szCs w:val="21"/>
+        </w:rPr>
+        <w:t>tempradio.h</w:t>
+      </w:r>
+      <w:r>
+        <w:rPr>
+          <w:sz w:val="21"/>
+          <w:szCs w:val="21"/>
+        </w:rPr>
+        <w:t>，请在</w:t>
+      </w:r>
+      <w:r>
+        <w:rPr>
+          <w:sz w:val="21"/>
+          <w:szCs w:val="21"/>
+        </w:rPr>
+        <w:t>Sender</w:t>
+      </w:r>
+      <w:r>
+        <w:rPr>
+          <w:sz w:val="21"/>
+          <w:szCs w:val="21"/>
+        </w:rPr>
+        <w:t>和</w:t>
+      </w:r>
+      <w:r>
+        <w:rPr>
+          <w:sz w:val="21"/>
+          <w:szCs w:val="21"/>
+        </w:rPr>
+        <w:t>Receiver</w:t>
+      </w:r>
+      <w:r>
+        <w:rPr>
+          <w:sz w:val="21"/>
+          <w:szCs w:val="21"/>
+        </w:rPr>
+        <w:t>下都覆盖并且烧录，我曾经只烧录了</w:t>
+      </w:r>
+      <w:r>
+        <w:rPr>
+          <w:sz w:val="21"/>
+          <w:szCs w:val="21"/>
+        </w:rPr>
+        <w:t>Sender</w:t>
+      </w:r>
+      <w:r>
+        <w:rPr>
+          <w:sz w:val="21"/>
+          <w:szCs w:val="21"/>
+        </w:rPr>
+        <w:t>，但没有修改</w:t>
+      </w:r>
+      <w:r>
+        <w:rPr>
+          <w:sz w:val="21"/>
+          <w:szCs w:val="21"/>
+        </w:rPr>
+        <w:t>Receiver</w:t>
+      </w:r>
+      <w:r>
+        <w:rPr>
+          <w:sz w:val="21"/>
+          <w:szCs w:val="21"/>
+        </w:rPr>
+        <w:t>的</w:t>
+      </w:r>
+      <w:r>
+        <w:rPr>
+          <w:sz w:val="21"/>
+          <w:szCs w:val="21"/>
+        </w:rPr>
+        <w:t>tempradio</w:t>
+      </w:r>
+      <w:r>
+        <w:rPr>
+          <w:sz w:val="21"/>
+          <w:szCs w:val="21"/>
+        </w:rPr>
+        <w:t>，导致包收不到。</w:t>
+      </w:r>
+    </w:p>
+    <w:p>
+      <w:pPr>
+        <w:pStyle w:val="style0"/>
+        <w:widowControl/>
+        <w:jc w:val="left"/>
+      </w:pPr>
+      <w:r>
+        <w:rPr>
+          <w:sz w:val="21"/>
+          <w:szCs w:val="21"/>
+        </w:rPr>
+      </w:r>
+    </w:p>
+    <w:p>
+      <w:pPr>
+        <w:pStyle w:val="style0"/>
+        <w:widowControl/>
+        <w:jc w:val="left"/>
+      </w:pPr>
+      <w:r>
+        <w:rPr>
+          <w:sz w:val="21"/>
+          <w:szCs w:val="21"/>
+        </w:rPr>
+        <w:t>给大家准备了</w:t>
+      </w:r>
+      <w:r>
+        <w:rPr>
+          <w:sz w:val="21"/>
+          <w:szCs w:val="21"/>
+        </w:rPr>
+        <w:t>Displayer.java</w:t>
+      </w:r>
+      <w:r>
+        <w:rPr>
+          <w:sz w:val="21"/>
+          <w:szCs w:val="21"/>
+        </w:rPr>
+        <w:t>和</w:t>
+      </w:r>
+      <w:r>
+        <w:rPr>
+          <w:sz w:val="21"/>
+          <w:szCs w:val="21"/>
+        </w:rPr>
+        <w:t>runjava.sh</w:t>
+      </w:r>
+      <w:r>
+        <w:rPr>
+          <w:sz w:val="21"/>
+          <w:szCs w:val="21"/>
+        </w:rPr>
+        <w:t>两个文件，</w:t>
+      </w:r>
+      <w:r>
+        <w:rPr>
+          <w:sz w:val="21"/>
+          <w:szCs w:val="21"/>
+        </w:rPr>
+        <w:t>runjava</w:t>
+      </w:r>
+      <w:r>
+        <w:rPr>
+          <w:sz w:val="21"/>
+          <w:szCs w:val="21"/>
+        </w:rPr>
+        <w:t>这个脚本会调用</w:t>
+      </w:r>
+      <w:r>
+        <w:rPr>
+          <w:sz w:val="21"/>
+          <w:szCs w:val="21"/>
+        </w:rPr>
+        <w:t>Displayer</w:t>
+      </w:r>
+      <w:r>
+        <w:rPr>
+          <w:sz w:val="21"/>
+          <w:szCs w:val="21"/>
+        </w:rPr>
+        <w:t>，这样我们就能自己定制屏幕输出格式了</w:t>
+      </w:r>
+    </w:p>
+    <w:p>
+      <w:pPr>
         <w:pStyle w:val="style32"/>
         <w:pageBreakBefore/>
         <w:widowControl/>
         <w:numPr>
           <w:ilvl w:val="0"/>
-          <w:numId w:val="1"/>
+          <w:numId w:val="2"/>
         </w:numPr>
         <w:jc w:val="left"/>
       </w:pPr>
@@ -1825,7 +2019,9 @@
       </w:pPr>
       <w:hyperlink r:id="rId3">
         <w:r>
-          <w:rPr/>
+          <w:rPr>
+            <w:rStyle w:val="style19"/>
+          </w:rPr>
           <w:t>1.</w:t>
           <w:tab/>
         </w:r>
@@ -2177,7 +2373,7 @@
       <w:pgNumType w:fmt="decimal"/>
       <w:formProt w:val="false"/>
       <w:textDirection w:val="lrTb"/>
-      <w:docGrid w:charSpace="30105" w:linePitch="357" w:type="lines"/>
+      <w:docGrid w:charSpace="36044" w:linePitch="386" w:type="lines"/>
     </w:sectPr>
   </w:body>
 </w:document>
@@ -2190,93 +2386,129 @@
       <w:start w:val="1"/>
       <w:numFmt w:val="none"/>
       <w:suff w:val="nothing"/>
-      <w:lvlText w:val="、"/>
+      <w:lvlText w:val=""/>
       <w:lvlJc w:val="left"/>
       <w:pPr>
-        <w:ind w:hanging="720" w:left="720"/>
+        <w:tabs>
+          <w:tab w:pos="432" w:val="num"/>
+        </w:tabs>
+        <w:ind w:hanging="432" w:left="432"/>
       </w:pPr>
     </w:lvl>
     <w:lvl w:ilvl="1">
       <w:start w:val="1"/>
-      <w:numFmt w:val="lowerLetter"/>
-      <w:lvlText w:val="%2)"/>
+      <w:numFmt w:val="none"/>
+      <w:suff w:val="nothing"/>
+      <w:lvlText w:val=""/>
       <w:lvlJc w:val="left"/>
       <w:pPr>
-        <w:ind w:hanging="420" w:left="840"/>
+        <w:tabs>
+          <w:tab w:pos="576" w:val="num"/>
+        </w:tabs>
+        <w:ind w:hanging="576" w:left="576"/>
       </w:pPr>
     </w:lvl>
     <w:lvl w:ilvl="2">
       <w:start w:val="1"/>
-      <w:numFmt w:val="lowerRoman"/>
-      <w:lvlText w:val="%3."/>
-      <w:lvlJc w:val="right"/>
-      <w:pPr>
-        <w:ind w:hanging="420" w:left="1260"/>
+      <w:numFmt w:val="none"/>
+      <w:suff w:val="nothing"/>
+      <w:lvlText w:val=""/>
+      <w:lvlJc w:val="left"/>
+      <w:pPr>
+        <w:tabs>
+          <w:tab w:pos="720" w:val="num"/>
+        </w:tabs>
+        <w:ind w:hanging="720" w:left="720"/>
       </w:pPr>
     </w:lvl>
     <w:lvl w:ilvl="3">
       <w:start w:val="1"/>
-      <w:numFmt w:val="decimal"/>
-      <w:lvlText w:val="%4."/>
+      <w:numFmt w:val="none"/>
+      <w:suff w:val="nothing"/>
+      <w:lvlText w:val=""/>
       <w:lvlJc w:val="left"/>
       <w:pPr>
-        <w:ind w:hanging="420" w:left="1680"/>
+        <w:tabs>
+          <w:tab w:pos="864" w:val="num"/>
+        </w:tabs>
+        <w:ind w:hanging="864" w:left="864"/>
       </w:pPr>
     </w:lvl>
     <w:lvl w:ilvl="4">
       <w:start w:val="1"/>
-      <w:numFmt w:val="lowerLetter"/>
-      <w:lvlText w:val="%5)"/>
+      <w:numFmt w:val="none"/>
+      <w:suff w:val="nothing"/>
+      <w:lvlText w:val=""/>
       <w:lvlJc w:val="left"/>
       <w:pPr>
-        <w:ind w:hanging="420" w:left="2100"/>
+        <w:tabs>
+          <w:tab w:pos="1008" w:val="num"/>
+        </w:tabs>
+        <w:ind w:hanging="1008" w:left="1008"/>
       </w:pPr>
     </w:lvl>
     <w:lvl w:ilvl="5">
       <w:start w:val="1"/>
-      <w:numFmt w:val="lowerRoman"/>
-      <w:lvlText w:val="%6."/>
-      <w:lvlJc w:val="right"/>
-      <w:pPr>
-        <w:ind w:hanging="420" w:left="2520"/>
+      <w:numFmt w:val="none"/>
+      <w:suff w:val="nothing"/>
+      <w:lvlText w:val=""/>
+      <w:lvlJc w:val="left"/>
+      <w:pPr>
+        <w:tabs>
+          <w:tab w:pos="1152" w:val="num"/>
+        </w:tabs>
+        <w:ind w:hanging="1152" w:left="1152"/>
       </w:pPr>
     </w:lvl>
     <w:lvl w:ilvl="6">
       <w:start w:val="1"/>
-      <w:numFmt w:val="decimal"/>
-      <w:lvlText w:val="%7."/>
+      <w:numFmt w:val="none"/>
+      <w:suff w:val="nothing"/>
+      <w:lvlText w:val=""/>
       <w:lvlJc w:val="left"/>
       <w:pPr>
-        <w:ind w:hanging="420" w:left="2940"/>
+        <w:tabs>
+          <w:tab w:pos="1296" w:val="num"/>
+        </w:tabs>
+        <w:ind w:hanging="1296" w:left="1296"/>
       </w:pPr>
     </w:lvl>
     <w:lvl w:ilvl="7">
       <w:start w:val="1"/>
-      <w:numFmt w:val="lowerLetter"/>
-      <w:lvlText w:val="%8)"/>
+      <w:numFmt w:val="none"/>
+      <w:suff w:val="nothing"/>
+      <w:lvlText w:val=""/>
       <w:lvlJc w:val="left"/>
       <w:pPr>
-        <w:ind w:hanging="420" w:left="3360"/>
+        <w:tabs>
+          <w:tab w:pos="1440" w:val="num"/>
+        </w:tabs>
+        <w:ind w:hanging="1440" w:left="1440"/>
       </w:pPr>
     </w:lvl>
     <w:lvl w:ilvl="8">
       <w:start w:val="1"/>
-      <w:numFmt w:val="lowerRoman"/>
-      <w:lvlText w:val="%9."/>
-      <w:lvlJc w:val="right"/>
-      <w:pPr>
-        <w:ind w:hanging="420" w:left="3780"/>
+      <w:numFmt w:val="none"/>
+      <w:suff w:val="nothing"/>
+      <w:lvlText w:val=""/>
+      <w:lvlJc w:val="left"/>
+      <w:pPr>
+        <w:tabs>
+          <w:tab w:pos="1584" w:val="num"/>
+        </w:tabs>
+        <w:ind w:hanging="1584" w:left="1584"/>
       </w:pPr>
     </w:lvl>
   </w:abstractNum>
   <w:abstractNum w:abstractNumId="2">
     <w:lvl w:ilvl="0">
       <w:start w:val="1"/>
-      <w:numFmt w:val="decimal"/>
-      <w:lvlText w:val="%1."/>
+      <w:numFmt w:val="none"/>
+      <w:suff w:val="nothing"/>
+      <w:lvlText w:val="、"/>
       <w:lvlJc w:val="left"/>
       <w:pPr>
-        <w:ind w:hanging="360" w:left="360"/>
+        <w:ind w:hanging="720" w:left="720"/>
       </w:pPr>
     </w:lvl>
     <w:lvl w:ilvl="1">
@@ -2438,119 +2670,83 @@
   <w:abstractNum w:abstractNumId="4">
     <w:lvl w:ilvl="0">
       <w:start w:val="1"/>
-      <w:numFmt w:val="none"/>
-      <w:suff w:val="nothing"/>
-      <w:lvlText w:val=""/>
+      <w:numFmt w:val="decimal"/>
+      <w:lvlText w:val="%1."/>
       <w:lvlJc w:val="left"/>
       <w:pPr>
-        <w:tabs>
-          <w:tab w:pos="432" w:val="num"/>
-        </w:tabs>
-        <w:ind w:hanging="432" w:left="432"/>
+        <w:ind w:hanging="360" w:left="360"/>
       </w:pPr>
     </w:lvl>
     <w:lvl w:ilvl="1">
       <w:start w:val="1"/>
-      <w:numFmt w:val="none"/>
-      <w:suff w:val="nothing"/>
-      <w:lvlText w:val=""/>
+      <w:numFmt w:val="lowerLetter"/>
+      <w:lvlText w:val="%2)"/>
       <w:lvlJc w:val="left"/>
       <w:pPr>
-        <w:tabs>
-          <w:tab w:pos="576" w:val="num"/>
-        </w:tabs>
-        <w:ind w:hanging="576" w:left="576"/>
+        <w:ind w:hanging="420" w:left="840"/>
       </w:pPr>
     </w:lvl>
     <w:lvl w:ilvl="2">
       <w:start w:val="1"/>
-      <w:numFmt w:val="none"/>
-      <w:suff w:val="nothing"/>
-      <w:lvlText w:val=""/>
-      <w:lvlJc w:val="left"/>
-      <w:pPr>
-        <w:tabs>
-          <w:tab w:pos="720" w:val="num"/>
-        </w:tabs>
-        <w:ind w:hanging="720" w:left="720"/>
+      <w:numFmt w:val="lowerRoman"/>
+      <w:lvlText w:val="%3."/>
+      <w:lvlJc w:val="right"/>
+      <w:pPr>
+        <w:ind w:hanging="420" w:left="1260"/>
       </w:pPr>
     </w:lvl>
     <w:lvl w:ilvl="3">
       <w:start w:val="1"/>
-      <w:numFmt w:val="none"/>
-      <w:suff w:val="nothing"/>
-      <w:lvlText w:val=""/>
+      <w:numFmt w:val="decimal"/>
+      <w:lvlText w:val="%4."/>
       <w:lvlJc w:val="left"/>
       <w:pPr>
-        <w:tabs>
-          <w:tab w:pos="864" w:val="num"/>
-        </w:tabs>
-        <w:ind w:hanging="864" w:left="864"/>
+        <w:ind w:hanging="420" w:left="1680"/>
       </w:pPr>
     </w:lvl>
     <w:lvl w:ilvl="4">
       <w:start w:val="1"/>
-      <w:numFmt w:val="none"/>
-      <w:suff w:val="nothing"/>
-      <w:lvlText w:val=""/>
+      <w:numFmt w:val="lowerLetter"/>
+      <w:lvlText w:val="%5)"/>
       <w:lvlJc w:val="left"/>
       <w:pPr>
-        <w:tabs>
-          <w:tab w:pos="1008" w:val="num"/>
-        </w:tabs>
-        <w:ind w:hanging="1008" w:left="1008"/>
+        <w:ind w:hanging="420" w:left="2100"/>
       </w:pPr>
     </w:lvl>
     <w:lvl w:ilvl="5">
       <w:start w:val="1"/>
-      <w:numFmt w:val="none"/>
-      <w:suff w:val="nothing"/>
-      <w:lvlText w:val=""/>
-      <w:lvlJc w:val="left"/>
-      <w:pPr>
-        <w:tabs>
-          <w:tab w:pos="1152" w:val="num"/>
-        </w:tabs>
-        <w:ind w:hanging="1152" w:left="1152"/>
+      <w:numFmt w:val="lowerRoman"/>
+      <w:lvlText w:val="%6."/>
+      <w:lvlJc w:val="right"/>
+      <w:pPr>
+        <w:ind w:hanging="420" w:left="2520"/>
       </w:pPr>
     </w:lvl>
     <w:lvl w:ilvl="6">
       <w:start w:val="1"/>
-      <w:numFmt w:val="none"/>
-      <w:suff w:val="nothing"/>
-      <w:lvlText w:val=""/>
+      <w:numFmt w:val="decimal"/>
+      <w:lvlText w:val="%7."/>
       <w:lvlJc w:val="left"/>
       <w:pPr>
-        <w:tabs>
-          <w:tab w:pos="1296" w:val="num"/>
-        </w:tabs>
-        <w:ind w:hanging="1296" w:left="1296"/>
+        <w:ind w:hanging="420" w:left="2940"/>
       </w:pPr>
     </w:lvl>
     <w:lvl w:ilvl="7">
       <w:start w:val="1"/>
-      <w:numFmt w:val="none"/>
-      <w:suff w:val="nothing"/>
-      <w:lvlText w:val=""/>
+      <w:numFmt w:val="lowerLetter"/>
+      <w:lvlText w:val="%8)"/>
       <w:lvlJc w:val="left"/>
       <w:pPr>
-        <w:tabs>
-          <w:tab w:pos="1440" w:val="num"/>
-        </w:tabs>
-        <w:ind w:hanging="1440" w:left="1440"/>
+        <w:ind w:hanging="420" w:left="3360"/>
       </w:pPr>
     </w:lvl>
     <w:lvl w:ilvl="8">
       <w:start w:val="1"/>
-      <w:numFmt w:val="none"/>
-      <w:suff w:val="nothing"/>
-      <w:lvlText w:val=""/>
-      <w:lvlJc w:val="left"/>
-      <w:pPr>
-        <w:tabs>
-          <w:tab w:pos="1584" w:val="num"/>
-        </w:tabs>
-        <w:ind w:hanging="1584" w:left="1584"/>
+      <w:numFmt w:val="lowerRoman"/>
+      <w:lvlText w:val="%9."/>
+      <w:lvlJc w:val="right"/>
+      <w:pPr>
+        <w:ind w:hanging="420" w:left="3780"/>
       </w:pPr>
     </w:lvl>
   </w:abstractNum>
@@ -2580,15 +2776,36 @@
         <w:tab w:leader="none" w:pos="420" w:val="left"/>
       </w:tabs>
       <w:suppressAutoHyphens w:val="true"/>
+      <w:kinsoku w:val="true"/>
+      <w:overflowPunct w:val="true"/>
+      <w:autoSpaceDE w:val="true"/>
       <w:jc w:val="both"/>
     </w:pPr>
     <w:rPr>
-      <w:rFonts w:ascii="Calibri" w:cs="" w:eastAsia="WenQuanYi Micro Hei" w:hAnsi="Calibri"/>
+      <w:rFonts w:ascii="Calibri" w:cs="Lohit Hindi" w:eastAsia="WenQuanYi Micro Hei" w:hAnsi="Calibri"/>
       <w:color w:val="00000A"/>
       <w:sz w:val="21"/>
       <w:szCs w:val="22"/>
       <w:lang w:bidi="ar-SA" w:eastAsia="zh-CN" w:val="en-US"/>
     </w:rPr>
+  </w:style>
+  <w:style w:styleId="style1" w:type="paragraph">
+    <w:name w:val="Heading 1"/>
+    <w:basedOn w:val="style0"/>
+    <w:next w:val="style23"/>
+    <w:pPr>
+      <w:spacing w:after="119" w:before="238"/>
+    </w:pPr>
+    <w:rPr/>
+  </w:style>
+  <w:style w:styleId="style2" w:type="paragraph">
+    <w:name w:val="Heading 2"/>
+    <w:basedOn w:val="style0"/>
+    <w:next w:val="style23"/>
+    <w:pPr>
+      <w:spacing w:after="119" w:before="238"/>
+    </w:pPr>
+    <w:rPr/>
   </w:style>
   <w:style w:styleId="style15" w:type="character">
     <w:name w:val="Default Paragraph Font"/>
@@ -2815,6 +3032,7 @@
     <w:basedOn w:val="style0"/>
     <w:next w:val="style32"/>
     <w:pPr>
+      <w:spacing w:after="0" w:before="0"/>
       <w:ind w:firstLine="420" w:left="0" w:right="0"/>
     </w:pPr>
     <w:rPr/>
@@ -2861,6 +3079,7 @@
     <w:basedOn w:val="style23"/>
     <w:next w:val="style38"/>
     <w:pPr>
+      <w:spacing w:after="0" w:before="0"/>
       <w:ind w:firstLine="283" w:left="0" w:right="0"/>
     </w:pPr>
     <w:rPr/>
@@ -2892,33 +3111,15 @@
     <w:rPr/>
   </w:style>
   <w:style w:styleId="style42" w:type="paragraph">
-    <w:name w:val="Heading1"/>
+    <w:name w:val="Dimension Line"/>
     <w:basedOn w:val="style0"/>
     <w:next w:val="style42"/>
-    <w:pPr>
-      <w:spacing w:after="119" w:before="238"/>
-    </w:pPr>
+    <w:pPr/>
     <w:rPr/>
   </w:style>
   <w:style w:styleId="style43" w:type="paragraph">
-    <w:name w:val="Heading2"/>
-    <w:basedOn w:val="style0"/>
+    <w:name w:val="Default~LT~Gliederung 1"/>
     <w:next w:val="style43"/>
-    <w:pPr>
-      <w:spacing w:after="119" w:before="238"/>
-    </w:pPr>
-    <w:rPr/>
-  </w:style>
-  <w:style w:styleId="style44" w:type="paragraph">
-    <w:name w:val="Dimension Line"/>
-    <w:basedOn w:val="style0"/>
-    <w:next w:val="style44"/>
-    <w:pPr/>
-    <w:rPr/>
-  </w:style>
-  <w:style w:styleId="style45" w:type="paragraph">
-    <w:name w:val="Default~LT~Gliederung 1"/>
-    <w:next w:val="style45"/>
     <w:pPr>
       <w:widowControl w:val="false"/>
       <w:tabs>
@@ -2944,8 +3145,10 @@
         <w:tab w:leader="none" w:pos="13610" w:val="left"/>
       </w:tabs>
       <w:suppressAutoHyphens w:val="true"/>
-      <w:autoSpaceDE w:val="false"/>
-      <w:spacing w:after="0" w:before="279" w:line="240" w:lineRule="auto"/>
+      <w:kinsoku w:val="true"/>
+      <w:overflowPunct w:val="true"/>
+      <w:autoSpaceDE w:val="true"/>
+      <w:spacing w:after="0" w:before="279" w:line="100" w:lineRule="atLeast"/>
       <w:ind w:hanging="0" w:left="0" w:right="0"/>
       <w:jc w:val="left"/>
     </w:pPr>
@@ -2967,10 +3170,10 @@
       <w:lang w:bidi="hi-IN" w:eastAsia="zh-CN" w:val="en-US"/>
     </w:rPr>
   </w:style>
-  <w:style w:styleId="style46" w:type="paragraph">
+  <w:style w:styleId="style44" w:type="paragraph">
     <w:name w:val="Default~LT~Gliederung 2"/>
-    <w:basedOn w:val="style45"/>
-    <w:next w:val="style46"/>
+    <w:basedOn w:val="style43"/>
+    <w:next w:val="style44"/>
     <w:pPr>
       <w:tabs>
         <w:tab w:leader="none" w:pos="245" w:val="left"/>
@@ -3001,34 +3204,34 @@
       <w:szCs w:val="48"/>
     </w:rPr>
   </w:style>
-  <w:style w:styleId="style47" w:type="paragraph">
+  <w:style w:styleId="style45" w:type="paragraph">
     <w:name w:val="Default~LT~Gliederung 3"/>
-    <w:basedOn w:val="style46"/>
-    <w:next w:val="style47"/>
+    <w:basedOn w:val="style44"/>
+    <w:next w:val="style45"/>
     <w:pPr>
       <w:tabs>
-        <w:tab w:leader="none" w:pos="0" w:val="left"/>
-        <w:tab w:leader="none" w:pos="322" w:val="left"/>
-        <w:tab w:leader="none" w:pos="1030" w:val="left"/>
-        <w:tab w:leader="none" w:pos="1737" w:val="left"/>
         <w:tab w:leader="none" w:pos="1800" w:val="left"/>
-        <w:tab w:leader="none" w:pos="2445" w:val="left"/>
-        <w:tab w:leader="none" w:pos="3152" w:val="left"/>
-        <w:tab w:leader="none" w:pos="3860" w:val="left"/>
-        <w:tab w:leader="none" w:pos="4567" w:val="left"/>
-        <w:tab w:leader="none" w:pos="5275" w:val="left"/>
-        <w:tab w:leader="none" w:pos="5982" w:val="left"/>
-        <w:tab w:leader="none" w:pos="6690" w:val="left"/>
-        <w:tab w:leader="none" w:pos="7397" w:val="left"/>
-        <w:tab w:leader="none" w:pos="8105" w:val="left"/>
-        <w:tab w:leader="none" w:pos="8812" w:val="left"/>
-        <w:tab w:leader="none" w:pos="9520" w:val="left"/>
-        <w:tab w:leader="none" w:pos="10227" w:val="left"/>
-        <w:tab w:leader="none" w:pos="10935" w:val="left"/>
-        <w:tab w:leader="none" w:pos="11642" w:val="left"/>
-        <w:tab w:leader="none" w:pos="12350" w:val="left"/>
-        <w:tab w:leader="none" w:pos="13057" w:val="left"/>
-        <w:tab w:leader="none" w:pos="13764" w:val="left"/>
+        <w:tab w:leader="none" w:pos="2122" w:val="left"/>
+        <w:tab w:leader="none" w:pos="2830" w:val="left"/>
+        <w:tab w:leader="none" w:pos="3537" w:val="left"/>
+        <w:tab w:leader="none" w:pos="3600" w:val="left"/>
+        <w:tab w:leader="none" w:pos="4245" w:val="left"/>
+        <w:tab w:leader="none" w:pos="4952" w:val="left"/>
+        <w:tab w:leader="none" w:pos="5660" w:val="left"/>
+        <w:tab w:leader="none" w:pos="6367" w:val="left"/>
+        <w:tab w:leader="none" w:pos="7075" w:val="left"/>
+        <w:tab w:leader="none" w:pos="7782" w:val="left"/>
+        <w:tab w:leader="none" w:pos="8490" w:val="left"/>
+        <w:tab w:leader="none" w:pos="9197" w:val="left"/>
+        <w:tab w:leader="none" w:pos="9905" w:val="left"/>
+        <w:tab w:leader="none" w:pos="10612" w:val="left"/>
+        <w:tab w:leader="none" w:pos="11320" w:val="left"/>
+        <w:tab w:leader="none" w:pos="12027" w:val="left"/>
+        <w:tab w:leader="none" w:pos="12735" w:val="left"/>
+        <w:tab w:leader="none" w:pos="13442" w:val="left"/>
+        <w:tab w:leader="none" w:pos="14150" w:val="left"/>
+        <w:tab w:leader="none" w:pos="14857" w:val="left"/>
+        <w:tab w:leader="none" w:pos="15564" w:val="left"/>
       </w:tabs>
       <w:spacing w:after="0" w:before="100"/>
       <w:ind w:hanging="360" w:left="1800" w:right="0"/>
@@ -3039,34 +3242,34 @@
       <w:szCs w:val="40"/>
     </w:rPr>
   </w:style>
-  <w:style w:styleId="style48" w:type="paragraph">
+  <w:style w:styleId="style46" w:type="paragraph">
     <w:name w:val="Default~LT~Gliederung 4"/>
-    <w:basedOn w:val="style47"/>
-    <w:next w:val="style48"/>
+    <w:basedOn w:val="style45"/>
+    <w:next w:val="style46"/>
     <w:pPr>
       <w:tabs>
-        <w:tab w:leader="none" w:pos="0" w:val="left"/>
-        <w:tab w:leader="none" w:pos="310" w:val="left"/>
-        <w:tab w:leader="none" w:pos="1017" w:val="left"/>
-        <w:tab w:leader="none" w:pos="1725" w:val="left"/>
-        <w:tab w:leader="none" w:pos="2432" w:val="left"/>
         <w:tab w:leader="none" w:pos="2520" w:val="left"/>
-        <w:tab w:leader="none" w:pos="3140" w:val="left"/>
-        <w:tab w:leader="none" w:pos="3847" w:val="left"/>
-        <w:tab w:leader="none" w:pos="4555" w:val="left"/>
-        <w:tab w:leader="none" w:pos="5262" w:val="left"/>
-        <w:tab w:leader="none" w:pos="5970" w:val="left"/>
-        <w:tab w:leader="none" w:pos="6677" w:val="left"/>
-        <w:tab w:leader="none" w:pos="7385" w:val="left"/>
-        <w:tab w:leader="none" w:pos="8092" w:val="left"/>
-        <w:tab w:leader="none" w:pos="8800" w:val="left"/>
-        <w:tab w:leader="none" w:pos="9507" w:val="left"/>
-        <w:tab w:leader="none" w:pos="10215" w:val="left"/>
-        <w:tab w:leader="none" w:pos="10922" w:val="left"/>
-        <w:tab w:leader="none" w:pos="11630" w:val="left"/>
-        <w:tab w:leader="none" w:pos="12337" w:val="left"/>
-        <w:tab w:leader="none" w:pos="13044" w:val="left"/>
-        <w:tab w:leader="none" w:pos="13752" w:val="left"/>
+        <w:tab w:leader="none" w:pos="2830" w:val="left"/>
+        <w:tab w:leader="none" w:pos="3537" w:val="left"/>
+        <w:tab w:leader="none" w:pos="4245" w:val="left"/>
+        <w:tab w:leader="none" w:pos="4952" w:val="left"/>
+        <w:tab w:leader="none" w:pos="5040" w:val="left"/>
+        <w:tab w:leader="none" w:pos="5660" w:val="left"/>
+        <w:tab w:leader="none" w:pos="6367" w:val="left"/>
+        <w:tab w:leader="none" w:pos="7075" w:val="left"/>
+        <w:tab w:leader="none" w:pos="7782" w:val="left"/>
+        <w:tab w:leader="none" w:pos="8490" w:val="left"/>
+        <w:tab w:leader="none" w:pos="9197" w:val="left"/>
+        <w:tab w:leader="none" w:pos="9905" w:val="left"/>
+        <w:tab w:leader="none" w:pos="10612" w:val="left"/>
+        <w:tab w:leader="none" w:pos="11320" w:val="left"/>
+        <w:tab w:leader="none" w:pos="12027" w:val="left"/>
+        <w:tab w:leader="none" w:pos="12735" w:val="left"/>
+        <w:tab w:leader="none" w:pos="13442" w:val="left"/>
+        <w:tab w:leader="none" w:pos="14150" w:val="left"/>
+        <w:tab w:leader="none" w:pos="14857" w:val="left"/>
+        <w:tab w:leader="none" w:pos="15564" w:val="left"/>
+        <w:tab w:leader="none" w:pos="16272" w:val="left"/>
       </w:tabs>
       <w:spacing w:after="0" w:before="90"/>
       <w:ind w:hanging="360" w:left="2520" w:right="0"/>
@@ -3076,70 +3279,71 @@
       <w:szCs w:val="36"/>
     </w:rPr>
   </w:style>
+  <w:style w:styleId="style47" w:type="paragraph">
+    <w:name w:val="Default~LT~Gliederung 5"/>
+    <w:basedOn w:val="style46"/>
+    <w:next w:val="style47"/>
+    <w:pPr>
+      <w:tabs>
+        <w:tab w:leader="none" w:pos="3240" w:val="left"/>
+        <w:tab w:leader="none" w:pos="3537" w:val="left"/>
+        <w:tab w:leader="none" w:pos="4245" w:val="left"/>
+        <w:tab w:leader="none" w:pos="4952" w:val="left"/>
+        <w:tab w:leader="none" w:pos="5660" w:val="left"/>
+        <w:tab w:leader="none" w:pos="6367" w:val="left"/>
+        <w:tab w:leader="none" w:pos="6480" w:val="left"/>
+        <w:tab w:leader="none" w:pos="7075" w:val="left"/>
+        <w:tab w:leader="none" w:pos="7782" w:val="left"/>
+        <w:tab w:leader="none" w:pos="8490" w:val="left"/>
+        <w:tab w:leader="none" w:pos="9197" w:val="left"/>
+        <w:tab w:leader="none" w:pos="9905" w:val="left"/>
+        <w:tab w:leader="none" w:pos="10612" w:val="left"/>
+        <w:tab w:leader="none" w:pos="11320" w:val="left"/>
+        <w:tab w:leader="none" w:pos="12027" w:val="left"/>
+        <w:tab w:leader="none" w:pos="12735" w:val="left"/>
+        <w:tab w:leader="none" w:pos="13442" w:val="left"/>
+        <w:tab w:leader="none" w:pos="14150" w:val="left"/>
+        <w:tab w:leader="none" w:pos="14857" w:val="left"/>
+        <w:tab w:leader="none" w:pos="15564" w:val="left"/>
+        <w:tab w:leader="none" w:pos="16272" w:val="left"/>
+        <w:tab w:leader="none" w:pos="16980" w:val="left"/>
+      </w:tabs>
+      <w:spacing w:after="0" w:before="0"/>
+      <w:ind w:hanging="360" w:left="3240" w:right="0"/>
+    </w:pPr>
+    <w:rPr/>
+  </w:style>
+  <w:style w:styleId="style48" w:type="paragraph">
+    <w:name w:val="Default~LT~Gliederung 6"/>
+    <w:basedOn w:val="style47"/>
+    <w:next w:val="style48"/>
+    <w:pPr/>
+    <w:rPr/>
+  </w:style>
   <w:style w:styleId="style49" w:type="paragraph">
-    <w:name w:val="Default~LT~Gliederung 5"/>
+    <w:name w:val="Default~LT~Gliederung 7"/>
     <w:basedOn w:val="style48"/>
     <w:next w:val="style49"/>
-    <w:pPr>
-      <w:tabs>
-        <w:tab w:leader="none" w:pos="0" w:val="left"/>
-        <w:tab w:leader="none" w:pos="297" w:val="left"/>
-        <w:tab w:leader="none" w:pos="1005" w:val="left"/>
-        <w:tab w:leader="none" w:pos="1712" w:val="left"/>
-        <w:tab w:leader="none" w:pos="2420" w:val="left"/>
-        <w:tab w:leader="none" w:pos="3127" w:val="left"/>
-        <w:tab w:leader="none" w:pos="3240" w:val="left"/>
-        <w:tab w:leader="none" w:pos="3835" w:val="left"/>
-        <w:tab w:leader="none" w:pos="4542" w:val="left"/>
-        <w:tab w:leader="none" w:pos="5250" w:val="left"/>
-        <w:tab w:leader="none" w:pos="5957" w:val="left"/>
-        <w:tab w:leader="none" w:pos="6665" w:val="left"/>
-        <w:tab w:leader="none" w:pos="7372" w:val="left"/>
-        <w:tab w:leader="none" w:pos="8080" w:val="left"/>
-        <w:tab w:leader="none" w:pos="8787" w:val="left"/>
-        <w:tab w:leader="none" w:pos="9495" w:val="left"/>
-        <w:tab w:leader="none" w:pos="10202" w:val="left"/>
-        <w:tab w:leader="none" w:pos="10910" w:val="left"/>
-        <w:tab w:leader="none" w:pos="11617" w:val="left"/>
-        <w:tab w:leader="none" w:pos="12324" w:val="left"/>
-        <w:tab w:leader="none" w:pos="13032" w:val="left"/>
-        <w:tab w:leader="none" w:pos="13740" w:val="left"/>
-      </w:tabs>
-      <w:ind w:hanging="360" w:left="3240" w:right="0"/>
-    </w:pPr>
+    <w:pPr/>
     <w:rPr/>
   </w:style>
   <w:style w:styleId="style50" w:type="paragraph">
-    <w:name w:val="Default~LT~Gliederung 6"/>
+    <w:name w:val="Default~LT~Gliederung 8"/>
     <w:basedOn w:val="style49"/>
     <w:next w:val="style50"/>
     <w:pPr/>
     <w:rPr/>
   </w:style>
   <w:style w:styleId="style51" w:type="paragraph">
-    <w:name w:val="Default~LT~Gliederung 7"/>
+    <w:name w:val="Default~LT~Gliederung 9"/>
     <w:basedOn w:val="style50"/>
     <w:next w:val="style51"/>
     <w:pPr/>
     <w:rPr/>
   </w:style>
   <w:style w:styleId="style52" w:type="paragraph">
-    <w:name w:val="Default~LT~Gliederung 8"/>
-    <w:basedOn w:val="style51"/>
+    <w:name w:val="Default~LT~Titel"/>
     <w:next w:val="style52"/>
-    <w:pPr/>
-    <w:rPr/>
-  </w:style>
-  <w:style w:styleId="style53" w:type="paragraph">
-    <w:name w:val="Default~LT~Gliederung 9"/>
-    <w:basedOn w:val="style52"/>
-    <w:next w:val="style53"/>
-    <w:pPr/>
-    <w:rPr/>
-  </w:style>
-  <w:style w:styleId="style54" w:type="paragraph">
-    <w:name w:val="Default~LT~Titel"/>
-    <w:next w:val="style54"/>
     <w:pPr>
       <w:widowControl w:val="false"/>
       <w:tabs>
@@ -3166,8 +3370,10 @@
         <w:tab w:leader="none" w:pos="14150" w:val="left"/>
       </w:tabs>
       <w:suppressAutoHyphens w:val="true"/>
-      <w:autoSpaceDE w:val="false"/>
-      <w:spacing w:after="0" w:before="0" w:line="240" w:lineRule="auto"/>
+      <w:kinsoku w:val="true"/>
+      <w:overflowPunct w:val="true"/>
+      <w:autoSpaceDE w:val="true"/>
+      <w:spacing w:after="0" w:before="0" w:line="100" w:lineRule="atLeast"/>
       <w:ind w:hanging="0" w:left="0" w:right="0"/>
       <w:jc w:val="center"/>
     </w:pPr>
@@ -3189,9 +3395,9 @@
       <w:lang w:bidi="hi-IN" w:eastAsia="zh-CN" w:val="en-US"/>
     </w:rPr>
   </w:style>
-  <w:style w:styleId="style55" w:type="paragraph">
+  <w:style w:styleId="style53" w:type="paragraph">
     <w:name w:val="Default~LT~Untertitel"/>
-    <w:next w:val="style55"/>
+    <w:next w:val="style53"/>
     <w:pPr>
       <w:widowControl w:val="false"/>
       <w:tabs>
@@ -3218,8 +3424,10 @@
         <w:tab w:leader="none" w:pos="14150" w:val="left"/>
       </w:tabs>
       <w:suppressAutoHyphens w:val="true"/>
-      <w:autoSpaceDE w:val="false"/>
-      <w:spacing w:after="0" w:before="279" w:line="240" w:lineRule="auto"/>
+      <w:kinsoku w:val="true"/>
+      <w:overflowPunct w:val="true"/>
+      <w:autoSpaceDE w:val="true"/>
+      <w:spacing w:after="0" w:before="279" w:line="100" w:lineRule="atLeast"/>
       <w:ind w:hanging="0" w:left="0" w:right="0"/>
       <w:jc w:val="center"/>
     </w:pPr>
@@ -3241,9 +3449,9 @@
       <w:lang w:bidi="hi-IN" w:eastAsia="zh-CN" w:val="en-US"/>
     </w:rPr>
   </w:style>
-  <w:style w:styleId="style56" w:type="paragraph">
+  <w:style w:styleId="style54" w:type="paragraph">
     <w:name w:val="Default~LT~Notizen"/>
-    <w:next w:val="style56"/>
+    <w:next w:val="style54"/>
     <w:pPr>
       <w:widowControl w:val="false"/>
       <w:tabs>
@@ -3270,8 +3478,10 @@
         <w:tab w:leader="none" w:pos="14150" w:val="left"/>
       </w:tabs>
       <w:suppressAutoHyphens w:val="true"/>
-      <w:autoSpaceDE w:val="false"/>
-      <w:spacing w:after="0" w:before="90" w:line="240" w:lineRule="auto"/>
+      <w:kinsoku w:val="true"/>
+      <w:overflowPunct w:val="true"/>
+      <w:autoSpaceDE w:val="true"/>
+      <w:spacing w:after="0" w:before="90" w:line="100" w:lineRule="atLeast"/>
       <w:ind w:hanging="0" w:left="0" w:right="0"/>
       <w:jc w:val="left"/>
     </w:pPr>
@@ -3293,9 +3503,9 @@
       <w:lang w:bidi="hi-IN" w:eastAsia="zh-CN" w:val="en-US"/>
     </w:rPr>
   </w:style>
-  <w:style w:styleId="style57" w:type="paragraph">
+  <w:style w:styleId="style55" w:type="paragraph">
     <w:name w:val="Default~LT~Hintergrundobjekte"/>
-    <w:next w:val="style57"/>
+    <w:next w:val="style55"/>
     <w:pPr>
       <w:widowControl w:val="false"/>
       <w:tabs>
@@ -3322,8 +3532,10 @@
         <w:tab w:leader="none" w:pos="14150" w:val="left"/>
       </w:tabs>
       <w:suppressAutoHyphens w:val="true"/>
-      <w:autoSpaceDE w:val="false"/>
-      <w:spacing w:after="0" w:before="0" w:line="240" w:lineRule="auto"/>
+      <w:kinsoku w:val="true"/>
+      <w:overflowPunct w:val="true"/>
+      <w:autoSpaceDE w:val="true"/>
+      <w:spacing w:after="0" w:before="0" w:line="100" w:lineRule="atLeast"/>
       <w:ind w:hanging="0" w:left="0" w:right="0"/>
       <w:jc w:val="center"/>
     </w:pPr>
@@ -3343,282 +3555,286 @@
       <w:lang w:bidi="hi-IN" w:eastAsia="zh-CN" w:val="en-US"/>
     </w:rPr>
   </w:style>
-  <w:style w:styleId="style58" w:type="paragraph">
+  <w:style w:styleId="style56" w:type="paragraph">
     <w:name w:val="Default~LT~Hintergrund"/>
-    <w:next w:val="style58"/>
+    <w:next w:val="style56"/>
     <w:pPr>
       <w:widowControl w:val="false"/>
       <w:tabs>
         <w:tab w:leader="none" w:pos="709" w:val="left"/>
       </w:tabs>
       <w:suppressAutoHyphens w:val="true"/>
-      <w:autoSpaceDE w:val="false"/>
+      <w:kinsoku w:val="true"/>
+      <w:overflowPunct w:val="true"/>
+      <w:autoSpaceDE w:val="true"/>
       <w:jc w:val="center"/>
     </w:pPr>
     <w:rPr>
       <w:rFonts w:ascii="Liberation Serif" w:cs="Lohit Hindi" w:eastAsia="WenQuanYi Micro Hei" w:hAnsi="Liberation Serif"/>
-      <w:color w:val="auto"/>
+      <w:color w:val="00000A"/>
       <w:sz w:val="24"/>
       <w:szCs w:val="24"/>
       <w:lang w:bidi="hi-IN" w:eastAsia="zh-CN" w:val="en-US"/>
     </w:rPr>
   </w:style>
-  <w:style w:styleId="style59" w:type="paragraph">
+  <w:style w:styleId="style57" w:type="paragraph">
     <w:name w:val="default"/>
-    <w:next w:val="style59"/>
+    <w:next w:val="style57"/>
     <w:pPr>
       <w:widowControl w:val="false"/>
       <w:tabs>
         <w:tab w:leader="none" w:pos="709" w:val="left"/>
       </w:tabs>
       <w:suppressAutoHyphens w:val="true"/>
-      <w:autoSpaceDE w:val="false"/>
+      <w:kinsoku w:val="true"/>
+      <w:overflowPunct w:val="true"/>
+      <w:autoSpaceDE w:val="true"/>
       <w:spacing w:after="0" w:before="0" w:line="200" w:lineRule="atLeast"/>
       <w:ind w:hanging="0" w:left="0" w:right="0"/>
     </w:pPr>
     <w:rPr>
       <w:rFonts w:ascii="Lohit Hindi" w:cs="Lohit Hindi" w:eastAsia="Lohit Hindi" w:hAnsi="Lohit Hindi"/>
-      <w:color w:val="auto"/>
+      <w:color w:val="00000A"/>
       <w:sz w:val="36"/>
       <w:szCs w:val="36"/>
       <w:lang w:bidi="hi-IN" w:eastAsia="zh-CN" w:val="en-US"/>
     </w:rPr>
   </w:style>
+  <w:style w:styleId="style58" w:type="paragraph">
+    <w:name w:val="gray1"/>
+    <w:basedOn w:val="style57"/>
+    <w:next w:val="style58"/>
+    <w:pPr/>
+    <w:rPr/>
+  </w:style>
+  <w:style w:styleId="style59" w:type="paragraph">
+    <w:name w:val="gray2"/>
+    <w:basedOn w:val="style57"/>
+    <w:next w:val="style59"/>
+    <w:pPr/>
+    <w:rPr/>
+  </w:style>
   <w:style w:styleId="style60" w:type="paragraph">
-    <w:name w:val="gray1"/>
-    <w:basedOn w:val="style59"/>
+    <w:name w:val="gray3"/>
+    <w:basedOn w:val="style57"/>
     <w:next w:val="style60"/>
     <w:pPr/>
     <w:rPr/>
   </w:style>
   <w:style w:styleId="style61" w:type="paragraph">
-    <w:name w:val="gray2"/>
-    <w:basedOn w:val="style59"/>
+    <w:name w:val="bw1"/>
+    <w:basedOn w:val="style57"/>
     <w:next w:val="style61"/>
     <w:pPr/>
     <w:rPr/>
   </w:style>
   <w:style w:styleId="style62" w:type="paragraph">
-    <w:name w:val="gray3"/>
-    <w:basedOn w:val="style59"/>
+    <w:name w:val="bw2"/>
+    <w:basedOn w:val="style57"/>
     <w:next w:val="style62"/>
     <w:pPr/>
     <w:rPr/>
   </w:style>
   <w:style w:styleId="style63" w:type="paragraph">
-    <w:name w:val="bw1"/>
-    <w:basedOn w:val="style59"/>
+    <w:name w:val="bw3"/>
+    <w:basedOn w:val="style57"/>
     <w:next w:val="style63"/>
     <w:pPr/>
     <w:rPr/>
   </w:style>
   <w:style w:styleId="style64" w:type="paragraph">
-    <w:name w:val="bw2"/>
-    <w:basedOn w:val="style59"/>
+    <w:name w:val="orange1"/>
+    <w:basedOn w:val="style57"/>
     <w:next w:val="style64"/>
     <w:pPr/>
     <w:rPr/>
   </w:style>
   <w:style w:styleId="style65" w:type="paragraph">
-    <w:name w:val="bw3"/>
-    <w:basedOn w:val="style59"/>
+    <w:name w:val="orange2"/>
+    <w:basedOn w:val="style57"/>
     <w:next w:val="style65"/>
     <w:pPr/>
     <w:rPr/>
   </w:style>
   <w:style w:styleId="style66" w:type="paragraph">
-    <w:name w:val="orange1"/>
-    <w:basedOn w:val="style59"/>
+    <w:name w:val="orange3"/>
+    <w:basedOn w:val="style57"/>
     <w:next w:val="style66"/>
     <w:pPr/>
     <w:rPr/>
   </w:style>
   <w:style w:styleId="style67" w:type="paragraph">
-    <w:name w:val="orange2"/>
-    <w:basedOn w:val="style59"/>
+    <w:name w:val="turquise1"/>
+    <w:basedOn w:val="style57"/>
     <w:next w:val="style67"/>
     <w:pPr/>
     <w:rPr/>
   </w:style>
   <w:style w:styleId="style68" w:type="paragraph">
-    <w:name w:val="orange3"/>
-    <w:basedOn w:val="style59"/>
+    <w:name w:val="turquise2"/>
+    <w:basedOn w:val="style57"/>
     <w:next w:val="style68"/>
     <w:pPr/>
     <w:rPr/>
   </w:style>
   <w:style w:styleId="style69" w:type="paragraph">
-    <w:name w:val="turquise1"/>
-    <w:basedOn w:val="style59"/>
+    <w:name w:val="turquise3"/>
+    <w:basedOn w:val="style57"/>
     <w:next w:val="style69"/>
     <w:pPr/>
     <w:rPr/>
   </w:style>
   <w:style w:styleId="style70" w:type="paragraph">
-    <w:name w:val="turquise2"/>
-    <w:basedOn w:val="style59"/>
+    <w:name w:val="blue1"/>
+    <w:basedOn w:val="style57"/>
     <w:next w:val="style70"/>
     <w:pPr/>
     <w:rPr/>
   </w:style>
   <w:style w:styleId="style71" w:type="paragraph">
-    <w:name w:val="turquise3"/>
-    <w:basedOn w:val="style59"/>
+    <w:name w:val="blue2"/>
+    <w:basedOn w:val="style57"/>
     <w:next w:val="style71"/>
     <w:pPr/>
     <w:rPr/>
   </w:style>
   <w:style w:styleId="style72" w:type="paragraph">
-    <w:name w:val="blue1"/>
-    <w:basedOn w:val="style59"/>
+    <w:name w:val="blue3"/>
+    <w:basedOn w:val="style57"/>
     <w:next w:val="style72"/>
     <w:pPr/>
     <w:rPr/>
   </w:style>
   <w:style w:styleId="style73" w:type="paragraph">
-    <w:name w:val="blue2"/>
-    <w:basedOn w:val="style59"/>
+    <w:name w:val="sun1"/>
+    <w:basedOn w:val="style57"/>
     <w:next w:val="style73"/>
     <w:pPr/>
     <w:rPr/>
   </w:style>
   <w:style w:styleId="style74" w:type="paragraph">
-    <w:name w:val="blue3"/>
-    <w:basedOn w:val="style59"/>
+    <w:name w:val="sun2"/>
+    <w:basedOn w:val="style57"/>
     <w:next w:val="style74"/>
     <w:pPr/>
     <w:rPr/>
   </w:style>
   <w:style w:styleId="style75" w:type="paragraph">
-    <w:name w:val="sun1"/>
-    <w:basedOn w:val="style59"/>
+    <w:name w:val="sun3"/>
+    <w:basedOn w:val="style57"/>
     <w:next w:val="style75"/>
     <w:pPr/>
     <w:rPr/>
   </w:style>
   <w:style w:styleId="style76" w:type="paragraph">
-    <w:name w:val="sun2"/>
-    <w:basedOn w:val="style59"/>
+    <w:name w:val="earth1"/>
+    <w:basedOn w:val="style57"/>
     <w:next w:val="style76"/>
     <w:pPr/>
     <w:rPr/>
   </w:style>
   <w:style w:styleId="style77" w:type="paragraph">
-    <w:name w:val="sun3"/>
-    <w:basedOn w:val="style59"/>
+    <w:name w:val="earth2"/>
+    <w:basedOn w:val="style57"/>
     <w:next w:val="style77"/>
     <w:pPr/>
     <w:rPr/>
   </w:style>
   <w:style w:styleId="style78" w:type="paragraph">
-    <w:name w:val="earth1"/>
-    <w:basedOn w:val="style59"/>
+    <w:name w:val="earth3"/>
+    <w:basedOn w:val="style57"/>
     <w:next w:val="style78"/>
     <w:pPr/>
     <w:rPr/>
   </w:style>
   <w:style w:styleId="style79" w:type="paragraph">
-    <w:name w:val="earth2"/>
-    <w:basedOn w:val="style59"/>
+    <w:name w:val="green1"/>
+    <w:basedOn w:val="style57"/>
     <w:next w:val="style79"/>
     <w:pPr/>
     <w:rPr/>
   </w:style>
   <w:style w:styleId="style80" w:type="paragraph">
-    <w:name w:val="earth3"/>
-    <w:basedOn w:val="style59"/>
+    <w:name w:val="green2"/>
+    <w:basedOn w:val="style57"/>
     <w:next w:val="style80"/>
     <w:pPr/>
     <w:rPr/>
   </w:style>
   <w:style w:styleId="style81" w:type="paragraph">
-    <w:name w:val="green1"/>
-    <w:basedOn w:val="style59"/>
+    <w:name w:val="green3"/>
+    <w:basedOn w:val="style57"/>
     <w:next w:val="style81"/>
     <w:pPr/>
     <w:rPr/>
   </w:style>
   <w:style w:styleId="style82" w:type="paragraph">
-    <w:name w:val="green2"/>
-    <w:basedOn w:val="style59"/>
+    <w:name w:val="seetang1"/>
+    <w:basedOn w:val="style57"/>
     <w:next w:val="style82"/>
     <w:pPr/>
     <w:rPr/>
   </w:style>
   <w:style w:styleId="style83" w:type="paragraph">
-    <w:name w:val="green3"/>
-    <w:basedOn w:val="style59"/>
+    <w:name w:val="seetang2"/>
+    <w:basedOn w:val="style57"/>
     <w:next w:val="style83"/>
     <w:pPr/>
     <w:rPr/>
   </w:style>
   <w:style w:styleId="style84" w:type="paragraph">
-    <w:name w:val="seetang1"/>
-    <w:basedOn w:val="style59"/>
+    <w:name w:val="seetang3"/>
+    <w:basedOn w:val="style57"/>
     <w:next w:val="style84"/>
     <w:pPr/>
     <w:rPr/>
   </w:style>
   <w:style w:styleId="style85" w:type="paragraph">
-    <w:name w:val="seetang2"/>
-    <w:basedOn w:val="style59"/>
+    <w:name w:val="lightblue1"/>
+    <w:basedOn w:val="style57"/>
     <w:next w:val="style85"/>
     <w:pPr/>
     <w:rPr/>
   </w:style>
   <w:style w:styleId="style86" w:type="paragraph">
-    <w:name w:val="seetang3"/>
-    <w:basedOn w:val="style59"/>
+    <w:name w:val="lightblue2"/>
+    <w:basedOn w:val="style57"/>
     <w:next w:val="style86"/>
     <w:pPr/>
     <w:rPr/>
   </w:style>
   <w:style w:styleId="style87" w:type="paragraph">
-    <w:name w:val="lightblue1"/>
-    <w:basedOn w:val="style59"/>
+    <w:name w:val="lightblue3"/>
+    <w:basedOn w:val="style57"/>
     <w:next w:val="style87"/>
     <w:pPr/>
     <w:rPr/>
   </w:style>
   <w:style w:styleId="style88" w:type="paragraph">
-    <w:name w:val="lightblue2"/>
-    <w:basedOn w:val="style59"/>
+    <w:name w:val="yellow1"/>
+    <w:basedOn w:val="style57"/>
     <w:next w:val="style88"/>
     <w:pPr/>
     <w:rPr/>
   </w:style>
   <w:style w:styleId="style89" w:type="paragraph">
-    <w:name w:val="lightblue3"/>
-    <w:basedOn w:val="style59"/>
+    <w:name w:val="yellow2"/>
+    <w:basedOn w:val="style57"/>
     <w:next w:val="style89"/>
     <w:pPr/>
     <w:rPr/>
   </w:style>
   <w:style w:styleId="style90" w:type="paragraph">
-    <w:name w:val="yellow1"/>
-    <w:basedOn w:val="style59"/>
+    <w:name w:val="yellow3"/>
+    <w:basedOn w:val="style57"/>
     <w:next w:val="style90"/>
     <w:pPr/>
     <w:rPr/>
   </w:style>
   <w:style w:styleId="style91" w:type="paragraph">
-    <w:name w:val="yellow2"/>
-    <w:basedOn w:val="style59"/>
-    <w:next w:val="style91"/>
-    <w:pPr/>
-    <w:rPr/>
-  </w:style>
-  <w:style w:styleId="style92" w:type="paragraph">
-    <w:name w:val="yellow3"/>
-    <w:basedOn w:val="style59"/>
-    <w:next w:val="style92"/>
-    <w:pPr/>
-    <w:rPr/>
-  </w:style>
-  <w:style w:styleId="style93" w:type="paragraph">
     <w:name w:val="Title"/>
     <w:basedOn w:val="style22"/>
-    <w:next w:val="style94"/>
+    <w:next w:val="style92"/>
     <w:pPr>
       <w:jc w:val="center"/>
     </w:pPr>
@@ -3629,7 +3845,7 @@
       <w:szCs w:val="36"/>
     </w:rPr>
   </w:style>
-  <w:style w:styleId="style94" w:type="paragraph">
+  <w:style w:styleId="style92" w:type="paragraph">
     <w:name w:val="Subtitle"/>
     <w:basedOn w:val="style22"/>
     <w:next w:val="style23"/>
@@ -3643,9 +3859,9 @@
       <w:szCs w:val="28"/>
     </w:rPr>
   </w:style>
-  <w:style w:styleId="style95" w:type="paragraph">
+  <w:style w:styleId="style93" w:type="paragraph">
     <w:name w:val="Background objects"/>
-    <w:next w:val="style95"/>
+    <w:next w:val="style93"/>
     <w:pPr>
       <w:widowControl w:val="false"/>
       <w:tabs>
@@ -3672,8 +3888,10 @@
         <w:tab w:leader="none" w:pos="14150" w:val="left"/>
       </w:tabs>
       <w:suppressAutoHyphens w:val="true"/>
-      <w:autoSpaceDE w:val="false"/>
-      <w:spacing w:after="0" w:before="0" w:line="240" w:lineRule="auto"/>
+      <w:kinsoku w:val="true"/>
+      <w:overflowPunct w:val="true"/>
+      <w:autoSpaceDE w:val="true"/>
+      <w:spacing w:after="0" w:before="0" w:line="100" w:lineRule="atLeast"/>
       <w:ind w:hanging="0" w:left="0" w:right="0"/>
       <w:jc w:val="center"/>
     </w:pPr>
@@ -3693,29 +3911,31 @@
       <w:lang w:bidi="hi-IN" w:eastAsia="zh-CN" w:val="en-US"/>
     </w:rPr>
   </w:style>
-  <w:style w:styleId="style96" w:type="paragraph">
+  <w:style w:styleId="style94" w:type="paragraph">
     <w:name w:val="Background"/>
-    <w:next w:val="style96"/>
+    <w:next w:val="style94"/>
     <w:pPr>
       <w:widowControl w:val="false"/>
       <w:tabs>
         <w:tab w:leader="none" w:pos="709" w:val="left"/>
       </w:tabs>
       <w:suppressAutoHyphens w:val="true"/>
-      <w:autoSpaceDE w:val="false"/>
+      <w:kinsoku w:val="true"/>
+      <w:overflowPunct w:val="true"/>
+      <w:autoSpaceDE w:val="true"/>
       <w:jc w:val="center"/>
     </w:pPr>
     <w:rPr>
       <w:rFonts w:ascii="Liberation Serif" w:cs="Lohit Hindi" w:eastAsia="WenQuanYi Micro Hei" w:hAnsi="Liberation Serif"/>
-      <w:color w:val="auto"/>
+      <w:color w:val="00000A"/>
       <w:sz w:val="24"/>
       <w:szCs w:val="24"/>
       <w:lang w:bidi="hi-IN" w:eastAsia="zh-CN" w:val="en-US"/>
     </w:rPr>
   </w:style>
-  <w:style w:styleId="style97" w:type="paragraph">
+  <w:style w:styleId="style95" w:type="paragraph">
     <w:name w:val="Notes"/>
-    <w:next w:val="style97"/>
+    <w:next w:val="style95"/>
     <w:pPr>
       <w:widowControl w:val="false"/>
       <w:tabs>
@@ -3742,8 +3962,10 @@
         <w:tab w:leader="none" w:pos="14150" w:val="left"/>
       </w:tabs>
       <w:suppressAutoHyphens w:val="true"/>
-      <w:autoSpaceDE w:val="false"/>
-      <w:spacing w:after="0" w:before="90" w:line="240" w:lineRule="auto"/>
+      <w:kinsoku w:val="true"/>
+      <w:overflowPunct w:val="true"/>
+      <w:autoSpaceDE w:val="true"/>
+      <w:spacing w:after="0" w:before="90" w:line="100" w:lineRule="atLeast"/>
       <w:ind w:hanging="0" w:left="0" w:right="0"/>
       <w:jc w:val="left"/>
     </w:pPr>
@@ -3765,9 +3987,9 @@
       <w:lang w:bidi="hi-IN" w:eastAsia="zh-CN" w:val="en-US"/>
     </w:rPr>
   </w:style>
-  <w:style w:styleId="style98" w:type="paragraph">
+  <w:style w:styleId="style96" w:type="paragraph">
     <w:name w:val="Outline 1"/>
-    <w:next w:val="style98"/>
+    <w:next w:val="style96"/>
     <w:pPr>
       <w:widowControl w:val="false"/>
       <w:tabs>
@@ -3793,8 +4015,10 @@
         <w:tab w:leader="none" w:pos="13610" w:val="left"/>
       </w:tabs>
       <w:suppressAutoHyphens w:val="true"/>
-      <w:autoSpaceDE w:val="false"/>
-      <w:spacing w:after="0" w:before="279" w:line="240" w:lineRule="auto"/>
+      <w:kinsoku w:val="true"/>
+      <w:overflowPunct w:val="true"/>
+      <w:autoSpaceDE w:val="true"/>
+      <w:spacing w:after="0" w:before="279" w:line="100" w:lineRule="atLeast"/>
       <w:ind w:hanging="0" w:left="0" w:right="0"/>
       <w:jc w:val="left"/>
     </w:pPr>
@@ -3816,10 +4040,10 @@
       <w:lang w:bidi="hi-IN" w:eastAsia="zh-CN" w:val="en-US"/>
     </w:rPr>
   </w:style>
-  <w:style w:styleId="style99" w:type="paragraph">
+  <w:style w:styleId="style97" w:type="paragraph">
     <w:name w:val="Outline 2"/>
-    <w:basedOn w:val="style98"/>
-    <w:next w:val="style99"/>
+    <w:basedOn w:val="style96"/>
+    <w:next w:val="style97"/>
     <w:pPr>
       <w:tabs>
         <w:tab w:leader="none" w:pos="245" w:val="left"/>
@@ -3850,34 +4074,34 @@
       <w:szCs w:val="48"/>
     </w:rPr>
   </w:style>
-  <w:style w:styleId="style100" w:type="paragraph">
+  <w:style w:styleId="style98" w:type="paragraph">
     <w:name w:val="Outline 3"/>
-    <w:basedOn w:val="style99"/>
-    <w:next w:val="style100"/>
+    <w:basedOn w:val="style97"/>
+    <w:next w:val="style98"/>
     <w:pPr>
       <w:tabs>
-        <w:tab w:leader="none" w:pos="0" w:val="left"/>
-        <w:tab w:leader="none" w:pos="322" w:val="left"/>
-        <w:tab w:leader="none" w:pos="1030" w:val="left"/>
-        <w:tab w:leader="none" w:pos="1737" w:val="left"/>
         <w:tab w:leader="none" w:pos="1800" w:val="left"/>
-        <w:tab w:leader="none" w:pos="2445" w:val="left"/>
-        <w:tab w:leader="none" w:pos="3152" w:val="left"/>
-        <w:tab w:leader="none" w:pos="3860" w:val="left"/>
-        <w:tab w:leader="none" w:pos="4567" w:val="left"/>
-        <w:tab w:leader="none" w:pos="5275" w:val="left"/>
-        <w:tab w:leader="none" w:pos="5982" w:val="left"/>
-        <w:tab w:leader="none" w:pos="6690" w:val="left"/>
-        <w:tab w:leader="none" w:pos="7397" w:val="left"/>
-        <w:tab w:leader="none" w:pos="8105" w:val="left"/>
-        <w:tab w:leader="none" w:pos="8812" w:val="left"/>
-        <w:tab w:leader="none" w:pos="9520" w:val="left"/>
-        <w:tab w:leader="none" w:pos="10227" w:val="left"/>
-        <w:tab w:leader="none" w:pos="10935" w:val="left"/>
-        <w:tab w:leader="none" w:pos="11642" w:val="left"/>
-        <w:tab w:leader="none" w:pos="12350" w:val="left"/>
-        <w:tab w:leader="none" w:pos="13057" w:val="left"/>
-        <w:tab w:leader="none" w:pos="13764" w:val="left"/>
+        <w:tab w:leader="none" w:pos="2122" w:val="left"/>
+        <w:tab w:leader="none" w:pos="2830" w:val="left"/>
+        <w:tab w:leader="none" w:pos="3537" w:val="left"/>
+        <w:tab w:leader="none" w:pos="3600" w:val="left"/>
+        <w:tab w:leader="none" w:pos="4245" w:val="left"/>
+        <w:tab w:leader="none" w:pos="4952" w:val="left"/>
+        <w:tab w:leader="none" w:pos="5660" w:val="left"/>
+        <w:tab w:leader="none" w:pos="6367" w:val="left"/>
+        <w:tab w:leader="none" w:pos="7075" w:val="left"/>
+        <w:tab w:leader="none" w:pos="7782" w:val="left"/>
+        <w:tab w:leader="none" w:pos="8490" w:val="left"/>
+        <w:tab w:leader="none" w:pos="9197" w:val="left"/>
+        <w:tab w:leader="none" w:pos="9905" w:val="left"/>
+        <w:tab w:leader="none" w:pos="10612" w:val="left"/>
+        <w:tab w:leader="none" w:pos="11320" w:val="left"/>
+        <w:tab w:leader="none" w:pos="12027" w:val="left"/>
+        <w:tab w:leader="none" w:pos="12735" w:val="left"/>
+        <w:tab w:leader="none" w:pos="13442" w:val="left"/>
+        <w:tab w:leader="none" w:pos="14150" w:val="left"/>
+        <w:tab w:leader="none" w:pos="14857" w:val="left"/>
+        <w:tab w:leader="none" w:pos="15564" w:val="left"/>
       </w:tabs>
       <w:spacing w:after="0" w:before="100"/>
       <w:ind w:hanging="360" w:left="1800" w:right="0"/>
@@ -3888,34 +4112,34 @@
       <w:szCs w:val="40"/>
     </w:rPr>
   </w:style>
-  <w:style w:styleId="style101" w:type="paragraph">
+  <w:style w:styleId="style99" w:type="paragraph">
     <w:name w:val="Outline 4"/>
-    <w:basedOn w:val="style100"/>
-    <w:next w:val="style101"/>
+    <w:basedOn w:val="style98"/>
+    <w:next w:val="style99"/>
     <w:pPr>
       <w:tabs>
-        <w:tab w:leader="none" w:pos="0" w:val="left"/>
-        <w:tab w:leader="none" w:pos="310" w:val="left"/>
-        <w:tab w:leader="none" w:pos="1017" w:val="left"/>
-        <w:tab w:leader="none" w:pos="1725" w:val="left"/>
-        <w:tab w:leader="none" w:pos="2432" w:val="left"/>
         <w:tab w:leader="none" w:pos="2520" w:val="left"/>
-        <w:tab w:leader="none" w:pos="3140" w:val="left"/>
-        <w:tab w:leader="none" w:pos="3847" w:val="left"/>
-        <w:tab w:leader="none" w:pos="4555" w:val="left"/>
-        <w:tab w:leader="none" w:pos="5262" w:val="left"/>
-        <w:tab w:leader="none" w:pos="5970" w:val="left"/>
-        <w:tab w:leader="none" w:pos="6677" w:val="left"/>
-        <w:tab w:leader="none" w:pos="7385" w:val="left"/>
-        <w:tab w:leader="none" w:pos="8092" w:val="left"/>
-        <w:tab w:leader="none" w:pos="8800" w:val="left"/>
-        <w:tab w:leader="none" w:pos="9507" w:val="left"/>
-        <w:tab w:leader="none" w:pos="10215" w:val="left"/>
-        <w:tab w:leader="none" w:pos="10922" w:val="left"/>
-        <w:tab w:leader="none" w:pos="11630" w:val="left"/>
-        <w:tab w:leader="none" w:pos="12337" w:val="left"/>
-        <w:tab w:leader="none" w:pos="13044" w:val="left"/>
-        <w:tab w:leader="none" w:pos="13752" w:val="left"/>
+        <w:tab w:leader="none" w:pos="2830" w:val="left"/>
+        <w:tab w:leader="none" w:pos="3537" w:val="left"/>
+        <w:tab w:leader="none" w:pos="4245" w:val="left"/>
+        <w:tab w:leader="none" w:pos="4952" w:val="left"/>
+        <w:tab w:leader="none" w:pos="5040" w:val="left"/>
+        <w:tab w:leader="none" w:pos="5660" w:val="left"/>
+        <w:tab w:leader="none" w:pos="6367" w:val="left"/>
+        <w:tab w:leader="none" w:pos="7075" w:val="left"/>
+        <w:tab w:leader="none" w:pos="7782" w:val="left"/>
+        <w:tab w:leader="none" w:pos="8490" w:val="left"/>
+        <w:tab w:leader="none" w:pos="9197" w:val="left"/>
+        <w:tab w:leader="none" w:pos="9905" w:val="left"/>
+        <w:tab w:leader="none" w:pos="10612" w:val="left"/>
+        <w:tab w:leader="none" w:pos="11320" w:val="left"/>
+        <w:tab w:leader="none" w:pos="12027" w:val="left"/>
+        <w:tab w:leader="none" w:pos="12735" w:val="left"/>
+        <w:tab w:leader="none" w:pos="13442" w:val="left"/>
+        <w:tab w:leader="none" w:pos="14150" w:val="left"/>
+        <w:tab w:leader="none" w:pos="14857" w:val="left"/>
+        <w:tab w:leader="none" w:pos="15564" w:val="left"/>
+        <w:tab w:leader="none" w:pos="16272" w:val="left"/>
       </w:tabs>
       <w:spacing w:after="0" w:before="90"/>
       <w:ind w:hanging="360" w:left="2520" w:right="0"/>
@@ -3925,70 +4149,71 @@
       <w:szCs w:val="36"/>
     </w:rPr>
   </w:style>
+  <w:style w:styleId="style100" w:type="paragraph">
+    <w:name w:val="Outline 5"/>
+    <w:basedOn w:val="style99"/>
+    <w:next w:val="style100"/>
+    <w:pPr>
+      <w:tabs>
+        <w:tab w:leader="none" w:pos="3240" w:val="left"/>
+        <w:tab w:leader="none" w:pos="3537" w:val="left"/>
+        <w:tab w:leader="none" w:pos="4245" w:val="left"/>
+        <w:tab w:leader="none" w:pos="4952" w:val="left"/>
+        <w:tab w:leader="none" w:pos="5660" w:val="left"/>
+        <w:tab w:leader="none" w:pos="6367" w:val="left"/>
+        <w:tab w:leader="none" w:pos="6480" w:val="left"/>
+        <w:tab w:leader="none" w:pos="7075" w:val="left"/>
+        <w:tab w:leader="none" w:pos="7782" w:val="left"/>
+        <w:tab w:leader="none" w:pos="8490" w:val="left"/>
+        <w:tab w:leader="none" w:pos="9197" w:val="left"/>
+        <w:tab w:leader="none" w:pos="9905" w:val="left"/>
+        <w:tab w:leader="none" w:pos="10612" w:val="left"/>
+        <w:tab w:leader="none" w:pos="11320" w:val="left"/>
+        <w:tab w:leader="none" w:pos="12027" w:val="left"/>
+        <w:tab w:leader="none" w:pos="12735" w:val="left"/>
+        <w:tab w:leader="none" w:pos="13442" w:val="left"/>
+        <w:tab w:leader="none" w:pos="14150" w:val="left"/>
+        <w:tab w:leader="none" w:pos="14857" w:val="left"/>
+        <w:tab w:leader="none" w:pos="15564" w:val="left"/>
+        <w:tab w:leader="none" w:pos="16272" w:val="left"/>
+        <w:tab w:leader="none" w:pos="16980" w:val="left"/>
+      </w:tabs>
+      <w:spacing w:after="0" w:before="0"/>
+      <w:ind w:hanging="360" w:left="3240" w:right="0"/>
+    </w:pPr>
+    <w:rPr/>
+  </w:style>
+  <w:style w:styleId="style101" w:type="paragraph">
+    <w:name w:val="Outline 6"/>
+    <w:basedOn w:val="style100"/>
+    <w:next w:val="style101"/>
+    <w:pPr/>
+    <w:rPr/>
+  </w:style>
   <w:style w:styleId="style102" w:type="paragraph">
-    <w:name w:val="Outline 5"/>
+    <w:name w:val="Outline 7"/>
     <w:basedOn w:val="style101"/>
     <w:next w:val="style102"/>
-    <w:pPr>
-      <w:tabs>
-        <w:tab w:leader="none" w:pos="0" w:val="left"/>
-        <w:tab w:leader="none" w:pos="297" w:val="left"/>
-        <w:tab w:leader="none" w:pos="1005" w:val="left"/>
-        <w:tab w:leader="none" w:pos="1712" w:val="left"/>
-        <w:tab w:leader="none" w:pos="2420" w:val="left"/>
-        <w:tab w:leader="none" w:pos="3127" w:val="left"/>
-        <w:tab w:leader="none" w:pos="3240" w:val="left"/>
-        <w:tab w:leader="none" w:pos="3835" w:val="left"/>
-        <w:tab w:leader="none" w:pos="4542" w:val="left"/>
-        <w:tab w:leader="none" w:pos="5250" w:val="left"/>
-        <w:tab w:leader="none" w:pos="5957" w:val="left"/>
-        <w:tab w:leader="none" w:pos="6665" w:val="left"/>
-        <w:tab w:leader="none" w:pos="7372" w:val="left"/>
-        <w:tab w:leader="none" w:pos="8080" w:val="left"/>
-        <w:tab w:leader="none" w:pos="8787" w:val="left"/>
-        <w:tab w:leader="none" w:pos="9495" w:val="left"/>
-        <w:tab w:leader="none" w:pos="10202" w:val="left"/>
-        <w:tab w:leader="none" w:pos="10910" w:val="left"/>
-        <w:tab w:leader="none" w:pos="11617" w:val="left"/>
-        <w:tab w:leader="none" w:pos="12324" w:val="left"/>
-        <w:tab w:leader="none" w:pos="13032" w:val="left"/>
-        <w:tab w:leader="none" w:pos="13740" w:val="left"/>
-      </w:tabs>
-      <w:ind w:hanging="360" w:left="3240" w:right="0"/>
-    </w:pPr>
+    <w:pPr/>
     <w:rPr/>
   </w:style>
   <w:style w:styleId="style103" w:type="paragraph">
-    <w:name w:val="Outline 6"/>
+    <w:name w:val="Outline 8"/>
     <w:basedOn w:val="style102"/>
     <w:next w:val="style103"/>
     <w:pPr/>
     <w:rPr/>
   </w:style>
   <w:style w:styleId="style104" w:type="paragraph">
-    <w:name w:val="Outline 7"/>
+    <w:name w:val="Outline 9"/>
     <w:basedOn w:val="style103"/>
     <w:next w:val="style104"/>
     <w:pPr/>
     <w:rPr/>
   </w:style>
   <w:style w:styleId="style105" w:type="paragraph">
-    <w:name w:val="Outline 8"/>
-    <w:basedOn w:val="style104"/>
+    <w:name w:val="Title1~LT~Gliederung 1"/>
     <w:next w:val="style105"/>
-    <w:pPr/>
-    <w:rPr/>
-  </w:style>
-  <w:style w:styleId="style106" w:type="paragraph">
-    <w:name w:val="Outline 9"/>
-    <w:basedOn w:val="style105"/>
-    <w:next w:val="style106"/>
-    <w:pPr/>
-    <w:rPr/>
-  </w:style>
-  <w:style w:styleId="style107" w:type="paragraph">
-    <w:name w:val="Title1~LT~Gliederung 1"/>
-    <w:next w:val="style107"/>
     <w:pPr>
       <w:widowControl w:val="false"/>
       <w:tabs>
@@ -4014,8 +4239,10 @@
         <w:tab w:leader="none" w:pos="13610" w:val="left"/>
       </w:tabs>
       <w:suppressAutoHyphens w:val="true"/>
-      <w:autoSpaceDE w:val="false"/>
-      <w:spacing w:after="0" w:before="279" w:line="240" w:lineRule="auto"/>
+      <w:kinsoku w:val="true"/>
+      <w:overflowPunct w:val="true"/>
+      <w:autoSpaceDE w:val="true"/>
+      <w:spacing w:after="0" w:before="279" w:line="100" w:lineRule="atLeast"/>
       <w:ind w:hanging="0" w:left="0" w:right="0"/>
       <w:jc w:val="left"/>
     </w:pPr>
@@ -4037,10 +4264,10 @@
       <w:lang w:bidi="hi-IN" w:eastAsia="zh-CN" w:val="en-US"/>
     </w:rPr>
   </w:style>
-  <w:style w:styleId="style108" w:type="paragraph">
+  <w:style w:styleId="style106" w:type="paragraph">
     <w:name w:val="Title1~LT~Gliederung 2"/>
-    <w:basedOn w:val="style107"/>
-    <w:next w:val="style108"/>
+    <w:basedOn w:val="style105"/>
+    <w:next w:val="style106"/>
     <w:pPr>
       <w:tabs>
         <w:tab w:leader="none" w:pos="245" w:val="left"/>
@@ -4071,34 +4298,34 @@
       <w:szCs w:val="48"/>
     </w:rPr>
   </w:style>
-  <w:style w:styleId="style109" w:type="paragraph">
+  <w:style w:styleId="style107" w:type="paragraph">
     <w:name w:val="Title1~LT~Gliederung 3"/>
-    <w:basedOn w:val="style108"/>
-    <w:next w:val="style109"/>
+    <w:basedOn w:val="style106"/>
+    <w:next w:val="style107"/>
     <w:pPr>
       <w:tabs>
-        <w:tab w:leader="none" w:pos="0" w:val="left"/>
-        <w:tab w:leader="none" w:pos="322" w:val="left"/>
-        <w:tab w:leader="none" w:pos="1030" w:val="left"/>
-        <w:tab w:leader="none" w:pos="1737" w:val="left"/>
         <w:tab w:leader="none" w:pos="1800" w:val="left"/>
-        <w:tab w:leader="none" w:pos="2445" w:val="left"/>
-        <w:tab w:leader="none" w:pos="3152" w:val="left"/>
-        <w:tab w:leader="none" w:pos="3860" w:val="left"/>
-        <w:tab w:leader="none" w:pos="4567" w:val="left"/>
-        <w:tab w:leader="none" w:pos="5275" w:val="left"/>
-        <w:tab w:leader="none" w:pos="5982" w:val="left"/>
-        <w:tab w:leader="none" w:pos="6690" w:val="left"/>
-        <w:tab w:leader="none" w:pos="7397" w:val="left"/>
-        <w:tab w:leader="none" w:pos="8105" w:val="left"/>
-        <w:tab w:leader="none" w:pos="8812" w:val="left"/>
-        <w:tab w:leader="none" w:pos="9520" w:val="left"/>
-        <w:tab w:leader="none" w:pos="10227" w:val="left"/>
-        <w:tab w:leader="none" w:pos="10935" w:val="left"/>
-        <w:tab w:leader="none" w:pos="11642" w:val="left"/>
-        <w:tab w:leader="none" w:pos="12350" w:val="left"/>
-        <w:tab w:leader="none" w:pos="13057" w:val="left"/>
-        <w:tab w:leader="none" w:pos="13764" w:val="left"/>
+        <w:tab w:leader="none" w:pos="2122" w:val="left"/>
+        <w:tab w:leader="none" w:pos="2830" w:val="left"/>
+        <w:tab w:leader="none" w:pos="3537" w:val="left"/>
+        <w:tab w:leader="none" w:pos="3600" w:val="left"/>
+        <w:tab w:leader="none" w:pos="4245" w:val="left"/>
+        <w:tab w:leader="none" w:pos="4952" w:val="left"/>
+        <w:tab w:leader="none" w:pos="5660" w:val="left"/>
+        <w:tab w:leader="none" w:pos="6367" w:val="left"/>
+        <w:tab w:leader="none" w:pos="7075" w:val="left"/>
+        <w:tab w:leader="none" w:pos="7782" w:val="left"/>
+        <w:tab w:leader="none" w:pos="8490" w:val="left"/>
+        <w:tab w:leader="none" w:pos="9197" w:val="left"/>
+        <w:tab w:leader="none" w:pos="9905" w:val="left"/>
+        <w:tab w:leader="none" w:pos="10612" w:val="left"/>
+        <w:tab w:leader="none" w:pos="11320" w:val="left"/>
+        <w:tab w:leader="none" w:pos="12027" w:val="left"/>
+        <w:tab w:leader="none" w:pos="12735" w:val="left"/>
+        <w:tab w:leader="none" w:pos="13442" w:val="left"/>
+        <w:tab w:leader="none" w:pos="14150" w:val="left"/>
+        <w:tab w:leader="none" w:pos="14857" w:val="left"/>
+        <w:tab w:leader="none" w:pos="15564" w:val="left"/>
       </w:tabs>
       <w:spacing w:after="0" w:before="100"/>
       <w:ind w:hanging="360" w:left="1800" w:right="0"/>
@@ -4109,34 +4336,34 @@
       <w:szCs w:val="40"/>
     </w:rPr>
   </w:style>
-  <w:style w:styleId="style110" w:type="paragraph">
+  <w:style w:styleId="style108" w:type="paragraph">
     <w:name w:val="Title1~LT~Gliederung 4"/>
-    <w:basedOn w:val="style109"/>
-    <w:next w:val="style110"/>
+    <w:basedOn w:val="style107"/>
+    <w:next w:val="style108"/>
     <w:pPr>
       <w:tabs>
-        <w:tab w:leader="none" w:pos="0" w:val="left"/>
-        <w:tab w:leader="none" w:pos="310" w:val="left"/>
-        <w:tab w:leader="none" w:pos="1017" w:val="left"/>
-        <w:tab w:leader="none" w:pos="1725" w:val="left"/>
-        <w:tab w:leader="none" w:pos="2432" w:val="left"/>
         <w:tab w:leader="none" w:pos="2520" w:val="left"/>
-        <w:tab w:leader="none" w:pos="3140" w:val="left"/>
-        <w:tab w:leader="none" w:pos="3847" w:val="left"/>
-        <w:tab w:leader="none" w:pos="4555" w:val="left"/>
-        <w:tab w:leader="none" w:pos="5262" w:val="left"/>
-        <w:tab w:leader="none" w:pos="5970" w:val="left"/>
-        <w:tab w:leader="none" w:pos="6677" w:val="left"/>
-        <w:tab w:leader="none" w:pos="7385" w:val="left"/>
-        <w:tab w:leader="none" w:pos="8092" w:val="left"/>
-        <w:tab w:leader="none" w:pos="8800" w:val="left"/>
-        <w:tab w:leader="none" w:pos="9507" w:val="left"/>
-        <w:tab w:leader="none" w:pos="10215" w:val="left"/>
-        <w:tab w:leader="none" w:pos="10922" w:val="left"/>
-        <w:tab w:leader="none" w:pos="11630" w:val="left"/>
-        <w:tab w:leader="none" w:pos="12337" w:val="left"/>
-        <w:tab w:leader="none" w:pos="13044" w:val="left"/>
-        <w:tab w:leader="none" w:pos="13752" w:val="left"/>
+        <w:tab w:leader="none" w:pos="2830" w:val="left"/>
+        <w:tab w:leader="none" w:pos="3537" w:val="left"/>
+        <w:tab w:leader="none" w:pos="4245" w:val="left"/>
+        <w:tab w:leader="none" w:pos="4952" w:val="left"/>
+        <w:tab w:leader="none" w:pos="5040" w:val="left"/>
+        <w:tab w:leader="none" w:pos="5660" w:val="left"/>
+        <w:tab w:leader="none" w:pos="6367" w:val="left"/>
+        <w:tab w:leader="none" w:pos="7075" w:val="left"/>
+        <w:tab w:leader="none" w:pos="7782" w:val="left"/>
+        <w:tab w:leader="none" w:pos="8490" w:val="left"/>
+        <w:tab w:leader="none" w:pos="9197" w:val="left"/>
+        <w:tab w:leader="none" w:pos="9905" w:val="left"/>
+        <w:tab w:leader="none" w:pos="10612" w:val="left"/>
+        <w:tab w:leader="none" w:pos="11320" w:val="left"/>
+        <w:tab w:leader="none" w:pos="12027" w:val="left"/>
+        <w:tab w:leader="none" w:pos="12735" w:val="left"/>
+        <w:tab w:leader="none" w:pos="13442" w:val="left"/>
+        <w:tab w:leader="none" w:pos="14150" w:val="left"/>
+        <w:tab w:leader="none" w:pos="14857" w:val="left"/>
+        <w:tab w:leader="none" w:pos="15564" w:val="left"/>
+        <w:tab w:leader="none" w:pos="16272" w:val="left"/>
       </w:tabs>
       <w:spacing w:after="0" w:before="90"/>
       <w:ind w:hanging="360" w:left="2520" w:right="0"/>
@@ -4146,70 +4373,71 @@
       <w:szCs w:val="36"/>
     </w:rPr>
   </w:style>
+  <w:style w:styleId="style109" w:type="paragraph">
+    <w:name w:val="Title1~LT~Gliederung 5"/>
+    <w:basedOn w:val="style108"/>
+    <w:next w:val="style109"/>
+    <w:pPr>
+      <w:tabs>
+        <w:tab w:leader="none" w:pos="3240" w:val="left"/>
+        <w:tab w:leader="none" w:pos="3537" w:val="left"/>
+        <w:tab w:leader="none" w:pos="4245" w:val="left"/>
+        <w:tab w:leader="none" w:pos="4952" w:val="left"/>
+        <w:tab w:leader="none" w:pos="5660" w:val="left"/>
+        <w:tab w:leader="none" w:pos="6367" w:val="left"/>
+        <w:tab w:leader="none" w:pos="6480" w:val="left"/>
+        <w:tab w:leader="none" w:pos="7075" w:val="left"/>
+        <w:tab w:leader="none" w:pos="7782" w:val="left"/>
+        <w:tab w:leader="none" w:pos="8490" w:val="left"/>
+        <w:tab w:leader="none" w:pos="9197" w:val="left"/>
+        <w:tab w:leader="none" w:pos="9905" w:val="left"/>
+        <w:tab w:leader="none" w:pos="10612" w:val="left"/>
+        <w:tab w:leader="none" w:pos="11320" w:val="left"/>
+        <w:tab w:leader="none" w:pos="12027" w:val="left"/>
+        <w:tab w:leader="none" w:pos="12735" w:val="left"/>
+        <w:tab w:leader="none" w:pos="13442" w:val="left"/>
+        <w:tab w:leader="none" w:pos="14150" w:val="left"/>
+        <w:tab w:leader="none" w:pos="14857" w:val="left"/>
+        <w:tab w:leader="none" w:pos="15564" w:val="left"/>
+        <w:tab w:leader="none" w:pos="16272" w:val="left"/>
+        <w:tab w:leader="none" w:pos="16980" w:val="left"/>
+      </w:tabs>
+      <w:spacing w:after="0" w:before="0"/>
+      <w:ind w:hanging="360" w:left="3240" w:right="0"/>
+    </w:pPr>
+    <w:rPr/>
+  </w:style>
+  <w:style w:styleId="style110" w:type="paragraph">
+    <w:name w:val="Title1~LT~Gliederung 6"/>
+    <w:basedOn w:val="style109"/>
+    <w:next w:val="style110"/>
+    <w:pPr/>
+    <w:rPr/>
+  </w:style>
   <w:style w:styleId="style111" w:type="paragraph">
-    <w:name w:val="Title1~LT~Gliederung 5"/>
+    <w:name w:val="Title1~LT~Gliederung 7"/>
     <w:basedOn w:val="style110"/>
     <w:next w:val="style111"/>
-    <w:pPr>
-      <w:tabs>
-        <w:tab w:leader="none" w:pos="0" w:val="left"/>
-        <w:tab w:leader="none" w:pos="297" w:val="left"/>
-        <w:tab w:leader="none" w:pos="1005" w:val="left"/>
-        <w:tab w:leader="none" w:pos="1712" w:val="left"/>
-        <w:tab w:leader="none" w:pos="2420" w:val="left"/>
-        <w:tab w:leader="none" w:pos="3127" w:val="left"/>
-        <w:tab w:leader="none" w:pos="3240" w:val="left"/>
-        <w:tab w:leader="none" w:pos="3835" w:val="left"/>
-        <w:tab w:leader="none" w:pos="4542" w:val="left"/>
-        <w:tab w:leader="none" w:pos="5250" w:val="left"/>
-        <w:tab w:leader="none" w:pos="5957" w:val="left"/>
-        <w:tab w:leader="none" w:pos="6665" w:val="left"/>
-        <w:tab w:leader="none" w:pos="7372" w:val="left"/>
-        <w:tab w:leader="none" w:pos="8080" w:val="left"/>
-        <w:tab w:leader="none" w:pos="8787" w:val="left"/>
-        <w:tab w:leader="none" w:pos="9495" w:val="left"/>
-        <w:tab w:leader="none" w:pos="10202" w:val="left"/>
-        <w:tab w:leader="none" w:pos="10910" w:val="left"/>
-        <w:tab w:leader="none" w:pos="11617" w:val="left"/>
-        <w:tab w:leader="none" w:pos="12324" w:val="left"/>
-        <w:tab w:leader="none" w:pos="13032" w:val="left"/>
-        <w:tab w:leader="none" w:pos="13740" w:val="left"/>
-      </w:tabs>
-      <w:ind w:hanging="360" w:left="3240" w:right="0"/>
-    </w:pPr>
+    <w:pPr/>
     <w:rPr/>
   </w:style>
   <w:style w:styleId="style112" w:type="paragraph">
-    <w:name w:val="Title1~LT~Gliederung 6"/>
+    <w:name w:val="Title1~LT~Gliederung 8"/>
     <w:basedOn w:val="style111"/>
     <w:next w:val="style112"/>
     <w:pPr/>
     <w:rPr/>
   </w:style>
   <w:style w:styleId="style113" w:type="paragraph">
-    <w:name w:val="Title1~LT~Gliederung 7"/>
+    <w:name w:val="Title1~LT~Gliederung 9"/>
     <w:basedOn w:val="style112"/>
     <w:next w:val="style113"/>
     <w:pPr/>
     <w:rPr/>
   </w:style>
   <w:style w:styleId="style114" w:type="paragraph">
-    <w:name w:val="Title1~LT~Gliederung 8"/>
-    <w:basedOn w:val="style113"/>
+    <w:name w:val="Title1~LT~Titel"/>
     <w:next w:val="style114"/>
-    <w:pPr/>
-    <w:rPr/>
-  </w:style>
-  <w:style w:styleId="style115" w:type="paragraph">
-    <w:name w:val="Title1~LT~Gliederung 9"/>
-    <w:basedOn w:val="style114"/>
-    <w:next w:val="style115"/>
-    <w:pPr/>
-    <w:rPr/>
-  </w:style>
-  <w:style w:styleId="style116" w:type="paragraph">
-    <w:name w:val="Title1~LT~Titel"/>
-    <w:next w:val="style116"/>
     <w:pPr>
       <w:widowControl w:val="false"/>
       <w:tabs>
@@ -4236,8 +4464,10 @@
         <w:tab w:leader="none" w:pos="14150" w:val="left"/>
       </w:tabs>
       <w:suppressAutoHyphens w:val="true"/>
-      <w:autoSpaceDE w:val="false"/>
-      <w:spacing w:after="0" w:before="0" w:line="240" w:lineRule="auto"/>
+      <w:kinsoku w:val="true"/>
+      <w:overflowPunct w:val="true"/>
+      <w:autoSpaceDE w:val="true"/>
+      <w:spacing w:after="0" w:before="0" w:line="100" w:lineRule="atLeast"/>
       <w:ind w:hanging="0" w:left="0" w:right="0"/>
       <w:jc w:val="center"/>
     </w:pPr>
@@ -4259,9 +4489,9 @@
       <w:lang w:bidi="hi-IN" w:eastAsia="zh-CN" w:val="en-US"/>
     </w:rPr>
   </w:style>
-  <w:style w:styleId="style117" w:type="paragraph">
+  <w:style w:styleId="style115" w:type="paragraph">
     <w:name w:val="Title1~LT~Untertitel"/>
-    <w:next w:val="style117"/>
+    <w:next w:val="style115"/>
     <w:pPr>
       <w:widowControl w:val="false"/>
       <w:tabs>
@@ -4288,8 +4518,10 @@
         <w:tab w:leader="none" w:pos="14150" w:val="left"/>
       </w:tabs>
       <w:suppressAutoHyphens w:val="true"/>
-      <w:autoSpaceDE w:val="false"/>
-      <w:spacing w:after="0" w:before="279" w:line="240" w:lineRule="auto"/>
+      <w:kinsoku w:val="true"/>
+      <w:overflowPunct w:val="true"/>
+      <w:autoSpaceDE w:val="true"/>
+      <w:spacing w:after="0" w:before="279" w:line="100" w:lineRule="atLeast"/>
       <w:ind w:hanging="0" w:left="0" w:right="0"/>
       <w:jc w:val="center"/>
     </w:pPr>
@@ -4311,9 +4543,9 @@
       <w:lang w:bidi="hi-IN" w:eastAsia="zh-CN" w:val="en-US"/>
     </w:rPr>
   </w:style>
-  <w:style w:styleId="style118" w:type="paragraph">
+  <w:style w:styleId="style116" w:type="paragraph">
     <w:name w:val="Title1~LT~Notizen"/>
-    <w:next w:val="style118"/>
+    <w:next w:val="style116"/>
     <w:pPr>
       <w:widowControl w:val="false"/>
       <w:tabs>
@@ -4340,8 +4572,10 @@
         <w:tab w:leader="none" w:pos="14150" w:val="left"/>
       </w:tabs>
       <w:suppressAutoHyphens w:val="true"/>
-      <w:autoSpaceDE w:val="false"/>
-      <w:spacing w:after="0" w:before="90" w:line="240" w:lineRule="auto"/>
+      <w:kinsoku w:val="true"/>
+      <w:overflowPunct w:val="true"/>
+      <w:autoSpaceDE w:val="true"/>
+      <w:spacing w:after="0" w:before="90" w:line="100" w:lineRule="atLeast"/>
       <w:ind w:hanging="0" w:left="0" w:right="0"/>
       <w:jc w:val="left"/>
     </w:pPr>
@@ -4363,40 +4597,44 @@
       <w:lang w:bidi="hi-IN" w:eastAsia="zh-CN" w:val="en-US"/>
     </w:rPr>
   </w:style>
-  <w:style w:styleId="style119" w:type="paragraph">
+  <w:style w:styleId="style117" w:type="paragraph">
     <w:name w:val="Title1~LT~Hintergrundobjekte"/>
-    <w:next w:val="style119"/>
+    <w:next w:val="style117"/>
     <w:pPr>
       <w:widowControl w:val="false"/>
       <w:tabs>
         <w:tab w:leader="none" w:pos="709" w:val="left"/>
       </w:tabs>
       <w:suppressAutoHyphens w:val="true"/>
-      <w:autoSpaceDE w:val="false"/>
+      <w:kinsoku w:val="true"/>
+      <w:overflowPunct w:val="true"/>
+      <w:autoSpaceDE w:val="true"/>
     </w:pPr>
     <w:rPr>
       <w:rFonts w:ascii="Liberation Serif" w:cs="Lohit Hindi" w:eastAsia="WenQuanYi Micro Hei" w:hAnsi="Liberation Serif"/>
-      <w:color w:val="auto"/>
+      <w:color w:val="00000A"/>
       <w:sz w:val="24"/>
       <w:szCs w:val="24"/>
       <w:lang w:bidi="hi-IN" w:eastAsia="zh-CN" w:val="en-US"/>
     </w:rPr>
   </w:style>
-  <w:style w:styleId="style120" w:type="paragraph">
+  <w:style w:styleId="style118" w:type="paragraph">
     <w:name w:val="Title1~LT~Hintergrund"/>
-    <w:next w:val="style120"/>
+    <w:next w:val="style118"/>
     <w:pPr>
       <w:widowControl w:val="false"/>
       <w:tabs>
         <w:tab w:leader="none" w:pos="709" w:val="left"/>
       </w:tabs>
       <w:suppressAutoHyphens w:val="true"/>
-      <w:autoSpaceDE w:val="false"/>
+      <w:kinsoku w:val="true"/>
+      <w:overflowPunct w:val="true"/>
+      <w:autoSpaceDE w:val="true"/>
       <w:jc w:val="center"/>
     </w:pPr>
     <w:rPr>
       <w:rFonts w:ascii="Liberation Serif" w:cs="Lohit Hindi" w:eastAsia="WenQuanYi Micro Hei" w:hAnsi="Liberation Serif"/>
-      <w:color w:val="auto"/>
+      <w:color w:val="00000A"/>
       <w:sz w:val="24"/>
       <w:szCs w:val="24"/>
       <w:lang w:bidi="hi-IN" w:eastAsia="zh-CN" w:val="en-US"/>
